--- a/Methodology Chapter Three.docx
+++ b/Methodology Chapter Three.docx
@@ -1,6 +1,6 @@
 
 <file path=word/document.xml><?xml version="1.0" encoding="utf-8"?>
-<w:document xmlns:wpc="http://schemas.microsoft.com/office/word/2010/wordprocessingCanvas" xmlns:cx="http://schemas.microsoft.com/office/drawing/2014/chartex" xmlns:mc="http://schemas.openxmlformats.org/markup-compatibility/2006" xmlns:o="urn:schemas-microsoft-com:office:office" xmlns:r="http://schemas.openxmlformats.org/officeDocument/2006/relationships" xmlns:m="http://schemas.openxmlformats.org/officeDocument/2006/math" xmlns:v="urn:schemas-microsoft-com:vml" xmlns:wp14="http://schemas.microsoft.com/office/word/2010/wordprocessingDrawing" xmlns:wp="http://schemas.openxmlformats.org/drawingml/2006/wordprocessingDrawing" xmlns:w10="urn:schemas-microsoft-com:office:word" xmlns:w="http://schemas.openxmlformats.org/wordprocessingml/2006/main" xmlns:w14="http://schemas.microsoft.com/office/word/2010/wordml" xmlns:w15="http://schemas.microsoft.com/office/word/2012/wordml" xmlns:w16se="http://schemas.microsoft.com/office/word/2015/wordml/symex" xmlns:wpg="http://schemas.microsoft.com/office/word/2010/wordprocessingGroup" xmlns:wpi="http://schemas.microsoft.com/office/word/2010/wordprocessingInk" xmlns:wne="http://schemas.microsoft.com/office/word/2006/wordml" xmlns:wps="http://schemas.microsoft.com/office/word/2010/wordprocessingShape" mc:Ignorable="w14 w15 w16se wp14">
+<w:document xmlns:wpc="http://schemas.microsoft.com/office/word/2010/wordprocessingCanvas" xmlns:cx="http://schemas.microsoft.com/office/drawing/2014/chartex" xmlns:cx1="http://schemas.microsoft.com/office/drawing/2015/9/8/chartex" xmlns:cx2="http://schemas.microsoft.com/office/drawing/2015/10/21/chartex" xmlns:cx3="http://schemas.microsoft.com/office/drawing/2016/5/9/chartex" xmlns:cx4="http://schemas.microsoft.com/office/drawing/2016/5/10/chartex" xmlns:cx5="http://schemas.microsoft.com/office/drawing/2016/5/11/chartex" xmlns:cx6="http://schemas.microsoft.com/office/drawing/2016/5/12/chartex" xmlns:cx7="http://schemas.microsoft.com/office/drawing/2016/5/13/chartex" xmlns:cx8="http://schemas.microsoft.com/office/drawing/2016/5/14/chartex" xmlns:mc="http://schemas.openxmlformats.org/markup-compatibility/2006" xmlns:aink="http://schemas.microsoft.com/office/drawing/2016/ink" xmlns:am3d="http://schemas.microsoft.com/office/drawing/2017/model3d" xmlns:o="urn:schemas-microsoft-com:office:office" xmlns:r="http://schemas.openxmlformats.org/officeDocument/2006/relationships" xmlns:m="http://schemas.openxmlformats.org/officeDocument/2006/math" xmlns:v="urn:schemas-microsoft-com:vml" xmlns:wp14="http://schemas.microsoft.com/office/word/2010/wordprocessingDrawing" xmlns:wp="http://schemas.openxmlformats.org/drawingml/2006/wordprocessingDrawing" xmlns:w10="urn:schemas-microsoft-com:office:word" xmlns:w="http://schemas.openxmlformats.org/wordprocessingml/2006/main" xmlns:w14="http://schemas.microsoft.com/office/word/2010/wordml" xmlns:w15="http://schemas.microsoft.com/office/word/2012/wordml" xmlns:w16cex="http://schemas.microsoft.com/office/word/2018/wordml/cex" xmlns:w16cid="http://schemas.microsoft.com/office/word/2016/wordml/cid" xmlns:w16="http://schemas.microsoft.com/office/word/2018/wordml" xmlns:w16se="http://schemas.microsoft.com/office/word/2015/wordml/symex" xmlns:wpg="http://schemas.microsoft.com/office/word/2010/wordprocessingGroup" xmlns:wpi="http://schemas.microsoft.com/office/word/2010/wordprocessingInk" xmlns:wne="http://schemas.microsoft.com/office/word/2006/wordml" xmlns:wps="http://schemas.microsoft.com/office/word/2010/wordprocessingShape" mc:Ignorable="w14 w15 w16se w16cid w16 w16cex wp14">
   <w:body>
     <w:p>
       <w:pPr>
@@ -20,49 +20,1345 @@
           <w:sz w:val="32"/>
           <w:szCs w:val="32"/>
         </w:rPr>
-        <w:t>CHAPTER ONE</w:t>
-      </w:r>
-    </w:p>
-    <w:p>
-      <w:pPr>
-        <w:spacing w:line="360" w:lineRule="auto"/>
-        <w:jc w:val="center"/>
+        <w:t xml:space="preserve">CHAPTER </w:t>
+      </w:r>
+      <w:r>
         <w:rPr>
           <w:rFonts w:ascii="Times New Roman" w:hAnsi="Times New Roman" w:cs="Times New Roman"/>
           <w:b/>
           <w:sz w:val="32"/>
           <w:szCs w:val="32"/>
         </w:rPr>
-      </w:pPr>
-      <w:r>
+        <w:t>THREE</w:t>
+      </w:r>
+    </w:p>
+    <w:p>
+      <w:pPr>
+        <w:spacing w:line="360" w:lineRule="auto"/>
+        <w:jc w:val="center"/>
         <w:rPr>
           <w:rFonts w:ascii="Times New Roman" w:hAnsi="Times New Roman" w:cs="Times New Roman"/>
           <w:b/>
           <w:sz w:val="32"/>
           <w:szCs w:val="32"/>
         </w:rPr>
-        <w:t>INTRODUCTION</w:t>
-      </w:r>
-    </w:p>
-    <w:p>
-      <w:pPr>
-        <w:spacing w:line="360" w:lineRule="auto"/>
-        <w:rPr>
-          <w:rFonts w:ascii="Times New Roman" w:hAnsi="Times New Roman" w:cs="Times New Roman"/>
-          <w:sz w:val="26"/>
-          <w:szCs w:val="26"/>
-        </w:rPr>
-      </w:pPr>
-    </w:p>
-    <w:p>
-      <w:pPr>
-        <w:spacing w:line="360" w:lineRule="auto"/>
-        <w:rPr>
-          <w:rFonts w:ascii="Times New Roman" w:hAnsi="Times New Roman" w:cs="Times New Roman"/>
-          <w:sz w:val="26"/>
-          <w:szCs w:val="26"/>
-        </w:rPr>
-      </w:pPr>
+      </w:pPr>
+      <w:r>
+        <w:rPr>
+          <w:rFonts w:ascii="Times New Roman" w:hAnsi="Times New Roman" w:cs="Times New Roman"/>
+          <w:b/>
+          <w:sz w:val="32"/>
+          <w:szCs w:val="32"/>
+        </w:rPr>
+        <w:t>METHODOLOGY</w:t>
+      </w:r>
+    </w:p>
+    <w:p>
+      <w:pPr>
+        <w:spacing w:line="360" w:lineRule="auto"/>
+        <w:rPr>
+          <w:rFonts w:ascii="Times New Roman" w:hAnsi="Times New Roman" w:cs="Times New Roman"/>
+          <w:b/>
+          <w:sz w:val="32"/>
+          <w:szCs w:val="32"/>
+        </w:rPr>
+      </w:pPr>
+    </w:p>
+    <w:p>
+      <w:pPr>
+        <w:pStyle w:val="ListParagraph"/>
+        <w:numPr>
+          <w:ilvl w:val="0"/>
+          <w:numId w:val="3"/>
+        </w:numPr>
+        <w:spacing w:line="360" w:lineRule="auto"/>
+        <w:rPr>
+          <w:rFonts w:ascii="Times New Roman" w:hAnsi="Times New Roman" w:cs="Times New Roman"/>
+          <w:b/>
+          <w:bCs/>
+          <w:sz w:val="26"/>
+          <w:szCs w:val="26"/>
+        </w:rPr>
+      </w:pPr>
+      <w:r>
+        <w:rPr>
+          <w:rFonts w:ascii="Times New Roman" w:hAnsi="Times New Roman" w:cs="Times New Roman"/>
+          <w:b/>
+          <w:bCs/>
+          <w:sz w:val="26"/>
+          <w:szCs w:val="26"/>
+        </w:rPr>
+        <w:t xml:space="preserve"> </w:t>
+      </w:r>
+      <w:r>
+        <w:rPr>
+          <w:rFonts w:ascii="Times New Roman" w:hAnsi="Times New Roman" w:cs="Times New Roman"/>
+          <w:b/>
+          <w:bCs/>
+          <w:sz w:val="26"/>
+          <w:szCs w:val="26"/>
+        </w:rPr>
+        <w:t>Design Consideration</w:t>
+      </w:r>
+    </w:p>
+    <w:p>
+      <w:pPr>
+        <w:spacing w:line="360" w:lineRule="auto"/>
+        <w:jc w:val="both"/>
+        <w:rPr>
+          <w:rFonts w:ascii="Times New Roman" w:hAnsi="Times New Roman" w:cs="Times New Roman"/>
+          <w:sz w:val="26"/>
+          <w:szCs w:val="26"/>
+        </w:rPr>
+      </w:pPr>
+      <w:r>
+        <w:rPr>
+          <w:rFonts w:ascii="Times New Roman" w:hAnsi="Times New Roman" w:cs="Times New Roman"/>
+          <w:sz w:val="26"/>
+          <w:szCs w:val="26"/>
+        </w:rPr>
+        <w:t>The proposed RFID Smart Card Reader is a software – hardware hybrid</w:t>
+      </w:r>
+      <w:r>
+        <w:rPr>
+          <w:rFonts w:ascii="Times New Roman" w:hAnsi="Times New Roman" w:cs="Times New Roman"/>
+          <w:sz w:val="26"/>
+          <w:szCs w:val="26"/>
+        </w:rPr>
+        <w:t>, that detects student ID cards as input, sends this input to the server and return a true or false</w:t>
+      </w:r>
+      <w:r>
+        <w:rPr>
+          <w:rFonts w:ascii="Times New Roman" w:hAnsi="Times New Roman" w:cs="Times New Roman"/>
+          <w:sz w:val="26"/>
+          <w:szCs w:val="26"/>
+        </w:rPr>
+        <w:t xml:space="preserve"> (red or green </w:t>
+      </w:r>
+      <w:r>
+        <w:rPr>
+          <w:rFonts w:ascii="Times New Roman" w:hAnsi="Times New Roman" w:cs="Times New Roman"/>
+          <w:sz w:val="26"/>
+          <w:szCs w:val="26"/>
+        </w:rPr>
+        <w:t>lights</w:t>
+      </w:r>
+      <w:r>
+        <w:rPr>
+          <w:rFonts w:ascii="Times New Roman" w:hAnsi="Times New Roman" w:cs="Times New Roman"/>
+          <w:sz w:val="26"/>
+          <w:szCs w:val="26"/>
+        </w:rPr>
+        <w:t>)</w:t>
+      </w:r>
+      <w:r>
+        <w:rPr>
+          <w:rFonts w:ascii="Times New Roman" w:hAnsi="Times New Roman" w:cs="Times New Roman"/>
+          <w:sz w:val="26"/>
+          <w:szCs w:val="26"/>
+        </w:rPr>
+        <w:t xml:space="preserve">, depending on what operation </w:t>
+      </w:r>
+      <w:r>
+        <w:rPr>
+          <w:rFonts w:ascii="Times New Roman" w:hAnsi="Times New Roman" w:cs="Times New Roman"/>
+          <w:sz w:val="26"/>
+          <w:szCs w:val="26"/>
+        </w:rPr>
+        <w:t>was done. The hardware</w:t>
+      </w:r>
+      <w:r>
+        <w:rPr>
+          <w:rFonts w:ascii="Times New Roman" w:hAnsi="Times New Roman" w:cs="Times New Roman"/>
+          <w:sz w:val="26"/>
+          <w:szCs w:val="26"/>
+        </w:rPr>
+        <w:t xml:space="preserve"> consists of</w:t>
+      </w:r>
+      <w:r>
+        <w:rPr>
+          <w:rFonts w:ascii="Times New Roman" w:hAnsi="Times New Roman" w:cs="Times New Roman"/>
+          <w:sz w:val="26"/>
+          <w:szCs w:val="26"/>
+        </w:rPr>
+        <w:t>:</w:t>
+      </w:r>
+    </w:p>
+    <w:p>
+      <w:pPr>
+        <w:pStyle w:val="ListParagraph"/>
+        <w:numPr>
+          <w:ilvl w:val="0"/>
+          <w:numId w:val="4"/>
+        </w:numPr>
+        <w:spacing w:line="360" w:lineRule="auto"/>
+        <w:jc w:val="both"/>
+        <w:rPr>
+          <w:rFonts w:ascii="Times New Roman" w:hAnsi="Times New Roman" w:cs="Times New Roman"/>
+          <w:sz w:val="26"/>
+          <w:szCs w:val="26"/>
+        </w:rPr>
+      </w:pPr>
+      <w:r>
+        <w:rPr>
+          <w:rFonts w:ascii="Times New Roman" w:hAnsi="Times New Roman" w:cs="Times New Roman"/>
+          <w:sz w:val="26"/>
+          <w:szCs w:val="26"/>
+        </w:rPr>
+        <w:t>Node MCU ESP8266 Microcontroller</w:t>
+      </w:r>
+    </w:p>
+    <w:p>
+      <w:pPr>
+        <w:pStyle w:val="ListParagraph"/>
+        <w:numPr>
+          <w:ilvl w:val="0"/>
+          <w:numId w:val="4"/>
+        </w:numPr>
+        <w:spacing w:line="360" w:lineRule="auto"/>
+        <w:jc w:val="both"/>
+        <w:rPr>
+          <w:rFonts w:ascii="Times New Roman" w:hAnsi="Times New Roman" w:cs="Times New Roman"/>
+          <w:sz w:val="26"/>
+          <w:szCs w:val="26"/>
+        </w:rPr>
+      </w:pPr>
+      <w:r>
+        <w:rPr>
+          <w:rFonts w:ascii="Times New Roman" w:hAnsi="Times New Roman" w:cs="Times New Roman"/>
+          <w:sz w:val="26"/>
+          <w:szCs w:val="26"/>
+        </w:rPr>
+        <w:t xml:space="preserve">MRC522 RFID Sensor and its </w:t>
+      </w:r>
+      <w:r>
+        <w:rPr>
+          <w:rFonts w:ascii="Times New Roman" w:hAnsi="Times New Roman" w:cs="Times New Roman"/>
+          <w:sz w:val="26"/>
+          <w:szCs w:val="26"/>
+        </w:rPr>
+        <w:t>Tags</w:t>
+      </w:r>
+    </w:p>
+    <w:p>
+      <w:pPr>
+        <w:pStyle w:val="ListParagraph"/>
+        <w:numPr>
+          <w:ilvl w:val="0"/>
+          <w:numId w:val="4"/>
+        </w:numPr>
+        <w:spacing w:line="360" w:lineRule="auto"/>
+        <w:jc w:val="both"/>
+        <w:rPr>
+          <w:rFonts w:ascii="Times New Roman" w:hAnsi="Times New Roman" w:cs="Times New Roman"/>
+          <w:sz w:val="26"/>
+          <w:szCs w:val="26"/>
+        </w:rPr>
+      </w:pPr>
+      <w:r>
+        <w:rPr>
+          <w:rFonts w:ascii="Times New Roman" w:hAnsi="Times New Roman" w:cs="Times New Roman"/>
+          <w:sz w:val="26"/>
+          <w:szCs w:val="26"/>
+        </w:rPr>
+        <w:t>A Buzzer</w:t>
+      </w:r>
+    </w:p>
+    <w:p>
+      <w:pPr>
+        <w:pStyle w:val="ListParagraph"/>
+        <w:numPr>
+          <w:ilvl w:val="0"/>
+          <w:numId w:val="4"/>
+        </w:numPr>
+        <w:spacing w:line="360" w:lineRule="auto"/>
+        <w:jc w:val="both"/>
+        <w:rPr>
+          <w:rFonts w:ascii="Times New Roman" w:hAnsi="Times New Roman" w:cs="Times New Roman"/>
+          <w:sz w:val="26"/>
+          <w:szCs w:val="26"/>
+        </w:rPr>
+      </w:pPr>
+      <w:r>
+        <w:rPr>
+          <w:rFonts w:ascii="Times New Roman" w:hAnsi="Times New Roman" w:cs="Times New Roman"/>
+          <w:sz w:val="26"/>
+          <w:szCs w:val="26"/>
+        </w:rPr>
+        <w:t xml:space="preserve">9V </w:t>
+      </w:r>
+      <w:r>
+        <w:rPr>
+          <w:rFonts w:ascii="Times New Roman" w:hAnsi="Times New Roman" w:cs="Times New Roman"/>
+          <w:sz w:val="26"/>
+          <w:szCs w:val="26"/>
+        </w:rPr>
+        <w:t>B</w:t>
+      </w:r>
+      <w:r>
+        <w:rPr>
+          <w:rFonts w:ascii="Times New Roman" w:hAnsi="Times New Roman" w:cs="Times New Roman"/>
+          <w:sz w:val="26"/>
+          <w:szCs w:val="26"/>
+        </w:rPr>
+        <w:t>atteries</w:t>
+      </w:r>
+    </w:p>
+    <w:p>
+      <w:pPr>
+        <w:pStyle w:val="ListParagraph"/>
+        <w:numPr>
+          <w:ilvl w:val="0"/>
+          <w:numId w:val="4"/>
+        </w:numPr>
+        <w:spacing w:line="360" w:lineRule="auto"/>
+        <w:jc w:val="both"/>
+        <w:rPr>
+          <w:rFonts w:ascii="Times New Roman" w:hAnsi="Times New Roman" w:cs="Times New Roman"/>
+          <w:sz w:val="26"/>
+          <w:szCs w:val="26"/>
+        </w:rPr>
+      </w:pPr>
+      <w:r>
+        <w:rPr>
+          <w:rFonts w:ascii="Times New Roman" w:hAnsi="Times New Roman" w:cs="Times New Roman"/>
+          <w:sz w:val="26"/>
+          <w:szCs w:val="26"/>
+        </w:rPr>
+        <w:t>I/O Switch</w:t>
+      </w:r>
+    </w:p>
+    <w:p>
+      <w:pPr>
+        <w:pStyle w:val="ListParagraph"/>
+        <w:numPr>
+          <w:ilvl w:val="0"/>
+          <w:numId w:val="4"/>
+        </w:numPr>
+        <w:spacing w:line="360" w:lineRule="auto"/>
+        <w:jc w:val="both"/>
+        <w:rPr>
+          <w:rFonts w:ascii="Times New Roman" w:hAnsi="Times New Roman" w:cs="Times New Roman"/>
+          <w:sz w:val="26"/>
+          <w:szCs w:val="26"/>
+        </w:rPr>
+      </w:pPr>
+      <w:r>
+        <w:rPr>
+          <w:rFonts w:ascii="Times New Roman" w:hAnsi="Times New Roman" w:cs="Times New Roman"/>
+          <w:sz w:val="26"/>
+          <w:szCs w:val="26"/>
+        </w:rPr>
+        <w:t>LED’s (</w:t>
+      </w:r>
+      <w:r>
+        <w:rPr>
+          <w:rFonts w:ascii="Times New Roman" w:hAnsi="Times New Roman" w:cs="Times New Roman"/>
+          <w:sz w:val="26"/>
+          <w:szCs w:val="26"/>
+        </w:rPr>
+        <w:t>Red, Green, Yellow, Blue)</w:t>
+      </w:r>
+    </w:p>
+    <w:p>
+      <w:pPr>
+        <w:spacing w:line="360" w:lineRule="auto"/>
+        <w:jc w:val="both"/>
+        <w:rPr>
+          <w:rFonts w:ascii="Times New Roman" w:hAnsi="Times New Roman" w:cs="Times New Roman"/>
+          <w:sz w:val="26"/>
+          <w:szCs w:val="26"/>
+        </w:rPr>
+      </w:pPr>
+      <w:r>
+        <w:rPr>
+          <w:rFonts w:ascii="Times New Roman" w:hAnsi="Times New Roman" w:cs="Times New Roman"/>
+          <w:sz w:val="26"/>
+          <w:szCs w:val="26"/>
+        </w:rPr>
+        <w:t>The software</w:t>
+      </w:r>
+      <w:r>
+        <w:rPr>
+          <w:rFonts w:ascii="Times New Roman" w:hAnsi="Times New Roman" w:cs="Times New Roman"/>
+          <w:sz w:val="26"/>
+          <w:szCs w:val="26"/>
+        </w:rPr>
+        <w:t xml:space="preserve"> is a web application hosted on an Apache hosting service built with:</w:t>
+      </w:r>
+    </w:p>
+    <w:p>
+      <w:pPr>
+        <w:pStyle w:val="ListParagraph"/>
+        <w:numPr>
+          <w:ilvl w:val="0"/>
+          <w:numId w:val="5"/>
+        </w:numPr>
+        <w:spacing w:line="360" w:lineRule="auto"/>
+        <w:jc w:val="both"/>
+        <w:rPr>
+          <w:rFonts w:ascii="Times New Roman" w:hAnsi="Times New Roman" w:cs="Times New Roman"/>
+          <w:sz w:val="26"/>
+          <w:szCs w:val="26"/>
+        </w:rPr>
+      </w:pPr>
+      <w:r>
+        <w:rPr>
+          <w:rFonts w:ascii="Times New Roman" w:hAnsi="Times New Roman" w:cs="Times New Roman"/>
+          <w:sz w:val="26"/>
+          <w:szCs w:val="26"/>
+        </w:rPr>
+        <w:t>HTML</w:t>
+      </w:r>
+    </w:p>
+    <w:p>
+      <w:pPr>
+        <w:pStyle w:val="ListParagraph"/>
+        <w:numPr>
+          <w:ilvl w:val="0"/>
+          <w:numId w:val="5"/>
+        </w:numPr>
+        <w:spacing w:line="360" w:lineRule="auto"/>
+        <w:jc w:val="both"/>
+        <w:rPr>
+          <w:rFonts w:ascii="Times New Roman" w:hAnsi="Times New Roman" w:cs="Times New Roman"/>
+          <w:sz w:val="26"/>
+          <w:szCs w:val="26"/>
+        </w:rPr>
+      </w:pPr>
+      <w:r>
+        <w:rPr>
+          <w:rFonts w:ascii="Times New Roman" w:hAnsi="Times New Roman" w:cs="Times New Roman"/>
+          <w:sz w:val="26"/>
+          <w:szCs w:val="26"/>
+        </w:rPr>
+        <w:t>CSS</w:t>
+      </w:r>
+    </w:p>
+    <w:p>
+      <w:pPr>
+        <w:pStyle w:val="ListParagraph"/>
+        <w:numPr>
+          <w:ilvl w:val="0"/>
+          <w:numId w:val="5"/>
+        </w:numPr>
+        <w:spacing w:line="360" w:lineRule="auto"/>
+        <w:jc w:val="both"/>
+        <w:rPr>
+          <w:rFonts w:ascii="Times New Roman" w:hAnsi="Times New Roman" w:cs="Times New Roman"/>
+          <w:sz w:val="26"/>
+          <w:szCs w:val="26"/>
+        </w:rPr>
+      </w:pPr>
+      <w:r>
+        <w:rPr>
+          <w:rFonts w:ascii="Times New Roman" w:hAnsi="Times New Roman" w:cs="Times New Roman"/>
+          <w:sz w:val="26"/>
+          <w:szCs w:val="26"/>
+        </w:rPr>
+        <w:t>PHP</w:t>
+      </w:r>
+    </w:p>
+    <w:p>
+      <w:pPr>
+        <w:pStyle w:val="ListParagraph"/>
+        <w:numPr>
+          <w:ilvl w:val="0"/>
+          <w:numId w:val="5"/>
+        </w:numPr>
+        <w:spacing w:line="360" w:lineRule="auto"/>
+        <w:jc w:val="both"/>
+        <w:rPr>
+          <w:rFonts w:ascii="Times New Roman" w:hAnsi="Times New Roman" w:cs="Times New Roman"/>
+          <w:sz w:val="26"/>
+          <w:szCs w:val="26"/>
+        </w:rPr>
+      </w:pPr>
+      <w:r>
+        <w:rPr>
+          <w:rFonts w:ascii="Times New Roman" w:hAnsi="Times New Roman" w:cs="Times New Roman"/>
+          <w:sz w:val="26"/>
+          <w:szCs w:val="26"/>
+        </w:rPr>
+        <w:t>JavaScript</w:t>
+      </w:r>
+    </w:p>
+    <w:p>
+      <w:pPr>
+        <w:pStyle w:val="ListParagraph"/>
+        <w:numPr>
+          <w:ilvl w:val="0"/>
+          <w:numId w:val="5"/>
+        </w:numPr>
+        <w:spacing w:line="360" w:lineRule="auto"/>
+        <w:jc w:val="both"/>
+        <w:rPr>
+          <w:rFonts w:ascii="Times New Roman" w:hAnsi="Times New Roman" w:cs="Times New Roman"/>
+          <w:sz w:val="26"/>
+          <w:szCs w:val="26"/>
+        </w:rPr>
+      </w:pPr>
+      <w:r>
+        <w:rPr>
+          <w:rFonts w:ascii="Times New Roman" w:hAnsi="Times New Roman" w:cs="Times New Roman"/>
+          <w:sz w:val="26"/>
+          <w:szCs w:val="26"/>
+        </w:rPr>
+        <w:t>MySQL</w:t>
+      </w:r>
+    </w:p>
+    <w:p>
+      <w:pPr>
+        <w:spacing w:line="360" w:lineRule="auto"/>
+        <w:jc w:val="both"/>
+        <w:rPr>
+          <w:rFonts w:ascii="Times New Roman" w:hAnsi="Times New Roman" w:cs="Times New Roman"/>
+          <w:sz w:val="26"/>
+          <w:szCs w:val="26"/>
+        </w:rPr>
+      </w:pPr>
+      <w:r>
+        <w:rPr>
+          <w:rFonts w:ascii="Times New Roman" w:hAnsi="Times New Roman" w:cs="Times New Roman"/>
+          <w:sz w:val="26"/>
+          <w:szCs w:val="26"/>
+        </w:rPr>
+        <w:t xml:space="preserve">At the end of development, the hardware should be able to read a </w:t>
+      </w:r>
+      <w:r>
+        <w:rPr>
+          <w:rFonts w:ascii="Times New Roman" w:hAnsi="Times New Roman" w:cs="Times New Roman"/>
+          <w:sz w:val="26"/>
+          <w:szCs w:val="26"/>
+        </w:rPr>
+        <w:t>student’s</w:t>
+      </w:r>
+      <w:r>
+        <w:rPr>
+          <w:rFonts w:ascii="Times New Roman" w:hAnsi="Times New Roman" w:cs="Times New Roman"/>
+          <w:sz w:val="26"/>
+          <w:szCs w:val="26"/>
+        </w:rPr>
+        <w:t xml:space="preserve"> ID card, send this info to the server, </w:t>
+      </w:r>
+      <w:r>
+        <w:rPr>
+          <w:rFonts w:ascii="Times New Roman" w:hAnsi="Times New Roman" w:cs="Times New Roman"/>
+          <w:sz w:val="26"/>
+          <w:szCs w:val="26"/>
+        </w:rPr>
+        <w:t>and get a true or false response.</w:t>
+      </w:r>
+    </w:p>
+    <w:p>
+      <w:pPr>
+        <w:spacing w:line="360" w:lineRule="auto"/>
+        <w:jc w:val="both"/>
+        <w:rPr>
+          <w:rFonts w:ascii="Times New Roman" w:hAnsi="Times New Roman" w:cs="Times New Roman"/>
+          <w:sz w:val="26"/>
+          <w:szCs w:val="26"/>
+        </w:rPr>
+      </w:pPr>
+    </w:p>
+    <w:p>
+      <w:pPr>
+        <w:pStyle w:val="ListParagraph"/>
+        <w:numPr>
+          <w:ilvl w:val="0"/>
+          <w:numId w:val="3"/>
+        </w:numPr>
+        <w:spacing w:line="360" w:lineRule="auto"/>
+        <w:rPr>
+          <w:rFonts w:ascii="Times New Roman" w:hAnsi="Times New Roman" w:cs="Times New Roman"/>
+          <w:b/>
+          <w:bCs/>
+          <w:sz w:val="26"/>
+          <w:szCs w:val="26"/>
+        </w:rPr>
+      </w:pPr>
+      <w:r>
+        <w:rPr>
+          <w:rFonts w:ascii="Times New Roman" w:hAnsi="Times New Roman" w:cs="Times New Roman"/>
+          <w:b/>
+          <w:bCs/>
+          <w:sz w:val="26"/>
+          <w:szCs w:val="26"/>
+        </w:rPr>
+        <w:t xml:space="preserve"> Summary of Project Methodology</w:t>
+      </w:r>
+    </w:p>
+    <w:p>
+      <w:pPr>
+        <w:spacing w:line="360" w:lineRule="auto"/>
+        <w:jc w:val="both"/>
+        <w:rPr>
+          <w:rFonts w:ascii="Times New Roman" w:hAnsi="Times New Roman" w:cs="Times New Roman"/>
+          <w:sz w:val="26"/>
+          <w:szCs w:val="26"/>
+        </w:rPr>
+      </w:pPr>
+      <w:r>
+        <w:rPr>
+          <w:rFonts w:ascii="Times New Roman" w:hAnsi="Times New Roman" w:cs="Times New Roman"/>
+          <w:sz w:val="26"/>
+          <w:szCs w:val="26"/>
+        </w:rPr>
+        <w:t xml:space="preserve"> After coupling all the hardware parts and making sure the Wi-Fi connects successfully</w:t>
+      </w:r>
+      <w:r>
+        <w:rPr>
+          <w:rFonts w:ascii="Times New Roman" w:hAnsi="Times New Roman" w:cs="Times New Roman"/>
+          <w:sz w:val="26"/>
+          <w:szCs w:val="26"/>
+        </w:rPr>
+        <w:t>,</w:t>
+      </w:r>
+      <w:r>
+        <w:rPr>
+          <w:rFonts w:ascii="Times New Roman" w:hAnsi="Times New Roman" w:cs="Times New Roman"/>
+          <w:sz w:val="26"/>
+          <w:szCs w:val="26"/>
+        </w:rPr>
+        <w:t xml:space="preserve"> the</w:t>
+      </w:r>
+      <w:r>
+        <w:rPr>
+          <w:rFonts w:ascii="Times New Roman" w:hAnsi="Times New Roman" w:cs="Times New Roman"/>
+          <w:sz w:val="26"/>
+          <w:szCs w:val="26"/>
+        </w:rPr>
+        <w:t xml:space="preserve"> software/web app should be built and the</w:t>
+      </w:r>
+      <w:r>
+        <w:rPr>
+          <w:rFonts w:ascii="Times New Roman" w:hAnsi="Times New Roman" w:cs="Times New Roman"/>
+          <w:sz w:val="26"/>
+          <w:szCs w:val="26"/>
+        </w:rPr>
+        <w:t xml:space="preserve"> correct API endpoints</w:t>
+      </w:r>
+      <w:r>
+        <w:rPr>
+          <w:rFonts w:ascii="Times New Roman" w:hAnsi="Times New Roman" w:cs="Times New Roman"/>
+          <w:sz w:val="26"/>
+          <w:szCs w:val="26"/>
+        </w:rPr>
+        <w:t xml:space="preserve"> setup.</w:t>
+      </w:r>
+      <w:r>
+        <w:rPr>
+          <w:rFonts w:ascii="Times New Roman" w:hAnsi="Times New Roman" w:cs="Times New Roman"/>
+          <w:sz w:val="26"/>
+          <w:szCs w:val="26"/>
+        </w:rPr>
+        <w:t xml:space="preserve"> </w:t>
+      </w:r>
+      <w:r>
+        <w:rPr>
+          <w:rFonts w:ascii="Times New Roman" w:hAnsi="Times New Roman" w:cs="Times New Roman"/>
+          <w:sz w:val="26"/>
+          <w:szCs w:val="26"/>
+        </w:rPr>
+        <w:t>T</w:t>
+      </w:r>
+      <w:r>
+        <w:rPr>
+          <w:rFonts w:ascii="Times New Roman" w:hAnsi="Times New Roman" w:cs="Times New Roman"/>
+          <w:sz w:val="26"/>
+          <w:szCs w:val="26"/>
+        </w:rPr>
+        <w:t xml:space="preserve">he hardware should be able to read a </w:t>
+      </w:r>
+      <w:r>
+        <w:rPr>
+          <w:rFonts w:ascii="Times New Roman" w:hAnsi="Times New Roman" w:cs="Times New Roman"/>
+          <w:sz w:val="26"/>
+          <w:szCs w:val="26"/>
+        </w:rPr>
+        <w:t>student’s</w:t>
+      </w:r>
+      <w:r>
+        <w:rPr>
+          <w:rFonts w:ascii="Times New Roman" w:hAnsi="Times New Roman" w:cs="Times New Roman"/>
+          <w:sz w:val="26"/>
+          <w:szCs w:val="26"/>
+        </w:rPr>
+        <w:t xml:space="preserve"> ID card, send this info to the server, the server </w:t>
+      </w:r>
+      <w:r>
+        <w:rPr>
+          <w:rFonts w:ascii="Times New Roman" w:hAnsi="Times New Roman" w:cs="Times New Roman"/>
+          <w:sz w:val="26"/>
+          <w:szCs w:val="26"/>
+        </w:rPr>
+        <w:lastRenderedPageBreak/>
+        <w:t>confirms if he or she has performed a task like paying school fees, paying</w:t>
+      </w:r>
+      <w:r>
+        <w:rPr>
+          <w:rFonts w:ascii="Times New Roman" w:hAnsi="Times New Roman" w:cs="Times New Roman"/>
+          <w:sz w:val="26"/>
+          <w:szCs w:val="26"/>
+        </w:rPr>
+        <w:t xml:space="preserve"> </w:t>
+      </w:r>
+      <w:r>
+        <w:rPr>
+          <w:rFonts w:ascii="Times New Roman" w:hAnsi="Times New Roman" w:cs="Times New Roman"/>
+          <w:sz w:val="26"/>
+          <w:szCs w:val="26"/>
+        </w:rPr>
+        <w:t>departmental/faculty fees</w:t>
+      </w:r>
+      <w:r>
+        <w:rPr>
+          <w:rFonts w:ascii="Times New Roman" w:hAnsi="Times New Roman" w:cs="Times New Roman"/>
+          <w:sz w:val="26"/>
+          <w:szCs w:val="26"/>
+        </w:rPr>
+        <w:t xml:space="preserve"> and returns a true or false reply. The hardware device displays this as either Red(false) or Green(true).</w:t>
+      </w:r>
+    </w:p>
+    <w:p>
+      <w:pPr>
+        <w:spacing w:line="360" w:lineRule="auto"/>
+        <w:jc w:val="both"/>
+        <w:rPr>
+          <w:rFonts w:ascii="Times New Roman" w:hAnsi="Times New Roman" w:cs="Times New Roman"/>
+          <w:sz w:val="26"/>
+          <w:szCs w:val="26"/>
+        </w:rPr>
+      </w:pPr>
+    </w:p>
+    <w:p>
+      <w:pPr>
+        <w:pStyle w:val="ListParagraph"/>
+        <w:numPr>
+          <w:ilvl w:val="0"/>
+          <w:numId w:val="3"/>
+        </w:numPr>
+        <w:spacing w:line="360" w:lineRule="auto"/>
+        <w:rPr>
+          <w:rFonts w:ascii="Times New Roman" w:hAnsi="Times New Roman" w:cs="Times New Roman"/>
+          <w:b/>
+          <w:bCs/>
+          <w:sz w:val="26"/>
+          <w:szCs w:val="26"/>
+        </w:rPr>
+      </w:pPr>
+      <w:r>
+        <w:rPr>
+          <w:rFonts w:ascii="Times New Roman" w:hAnsi="Times New Roman" w:cs="Times New Roman"/>
+          <w:b/>
+          <w:bCs/>
+          <w:sz w:val="26"/>
+          <w:szCs w:val="26"/>
+        </w:rPr>
+        <w:t>Data Source/Collection</w:t>
+      </w:r>
+    </w:p>
+    <w:p>
+      <w:pPr>
+        <w:pStyle w:val="ListParagraph"/>
+        <w:numPr>
+          <w:ilvl w:val="0"/>
+          <w:numId w:val="6"/>
+        </w:numPr>
+        <w:spacing w:line="360" w:lineRule="auto"/>
+        <w:jc w:val="both"/>
+        <w:rPr>
+          <w:rFonts w:ascii="Times New Roman" w:hAnsi="Times New Roman" w:cs="Times New Roman"/>
+          <w:b/>
+          <w:bCs/>
+          <w:sz w:val="26"/>
+          <w:szCs w:val="26"/>
+        </w:rPr>
+      </w:pPr>
+      <w:r>
+        <w:rPr>
+          <w:rFonts w:ascii="Times New Roman" w:hAnsi="Times New Roman" w:cs="Times New Roman"/>
+          <w:sz w:val="26"/>
+          <w:szCs w:val="26"/>
+        </w:rPr>
+        <w:t>Manual Registration</w:t>
+      </w:r>
+      <w:r>
+        <w:rPr>
+          <w:rFonts w:ascii="Times New Roman" w:hAnsi="Times New Roman" w:cs="Times New Roman"/>
+          <w:sz w:val="26"/>
+          <w:szCs w:val="26"/>
+        </w:rPr>
+        <w:t>/Entries</w:t>
+      </w:r>
+      <w:r>
+        <w:rPr>
+          <w:rFonts w:ascii="Times New Roman" w:hAnsi="Times New Roman" w:cs="Times New Roman"/>
+          <w:sz w:val="26"/>
+          <w:szCs w:val="26"/>
+        </w:rPr>
+        <w:t>: The web app is built to allow Staff and Students to register</w:t>
+      </w:r>
+      <w:r>
+        <w:rPr>
+          <w:rFonts w:ascii="Times New Roman" w:hAnsi="Times New Roman" w:cs="Times New Roman"/>
+          <w:sz w:val="26"/>
+          <w:szCs w:val="26"/>
+        </w:rPr>
+        <w:t>. This includes assignment of individuals to unique ID cards</w:t>
+      </w:r>
+    </w:p>
+    <w:p>
+      <w:pPr>
+        <w:pStyle w:val="ListParagraph"/>
+        <w:numPr>
+          <w:ilvl w:val="0"/>
+          <w:numId w:val="6"/>
+        </w:numPr>
+        <w:spacing w:line="360" w:lineRule="auto"/>
+        <w:jc w:val="both"/>
+        <w:rPr>
+          <w:rFonts w:ascii="Times New Roman" w:hAnsi="Times New Roman" w:cs="Times New Roman"/>
+          <w:b/>
+          <w:bCs/>
+          <w:sz w:val="26"/>
+          <w:szCs w:val="26"/>
+        </w:rPr>
+      </w:pPr>
+      <w:r>
+        <w:rPr>
+          <w:rFonts w:ascii="Times New Roman" w:hAnsi="Times New Roman" w:cs="Times New Roman"/>
+          <w:sz w:val="26"/>
+          <w:szCs w:val="26"/>
+        </w:rPr>
+        <w:t>Mockaroo Test Data</w:t>
+      </w:r>
+      <w:r>
+        <w:rPr>
+          <w:rFonts w:ascii="Times New Roman" w:hAnsi="Times New Roman" w:cs="Times New Roman"/>
+          <w:sz w:val="26"/>
+          <w:szCs w:val="26"/>
+        </w:rPr>
+        <w:t>: Mockaroo is an online service that allows users create mock data, up to 1000 rows, in many formats including: JSON, CSV, SQL and so o</w:t>
+      </w:r>
+      <w:r>
+        <w:rPr>
+          <w:rFonts w:ascii="Times New Roman" w:hAnsi="Times New Roman" w:cs="Times New Roman"/>
+          <w:sz w:val="26"/>
+          <w:szCs w:val="26"/>
+        </w:rPr>
+        <w:t>n.</w:t>
+      </w:r>
+    </w:p>
+    <w:p>
+      <w:pPr>
+        <w:pStyle w:val="ListParagraph"/>
+        <w:numPr>
+          <w:ilvl w:val="0"/>
+          <w:numId w:val="6"/>
+        </w:numPr>
+        <w:spacing w:line="360" w:lineRule="auto"/>
+        <w:jc w:val="both"/>
+        <w:rPr>
+          <w:rFonts w:ascii="Times New Roman" w:hAnsi="Times New Roman" w:cs="Times New Roman"/>
+          <w:b/>
+          <w:bCs/>
+          <w:sz w:val="26"/>
+          <w:szCs w:val="26"/>
+        </w:rPr>
+      </w:pPr>
+      <w:r>
+        <w:rPr>
+          <w:rFonts w:ascii="Times New Roman" w:hAnsi="Times New Roman" w:cs="Times New Roman"/>
+          <w:sz w:val="26"/>
+          <w:szCs w:val="26"/>
+        </w:rPr>
+        <w:t>Usage</w:t>
+      </w:r>
+      <w:r>
+        <w:rPr>
+          <w:rFonts w:ascii="Times New Roman" w:hAnsi="Times New Roman" w:cs="Times New Roman"/>
+          <w:sz w:val="26"/>
+          <w:szCs w:val="26"/>
+        </w:rPr>
+        <w:t>: With every card scan, data is stored. The users name, context of use, date, time</w:t>
+      </w:r>
+      <w:r>
+        <w:rPr>
+          <w:rFonts w:ascii="Times New Roman" w:hAnsi="Times New Roman" w:cs="Times New Roman"/>
+          <w:sz w:val="26"/>
+          <w:szCs w:val="26"/>
+        </w:rPr>
+        <w:t xml:space="preserve"> and so on.</w:t>
+      </w:r>
+    </w:p>
+    <w:p>
+      <w:pPr>
+        <w:spacing w:line="360" w:lineRule="auto"/>
+        <w:rPr>
+          <w:rFonts w:ascii="Times New Roman" w:hAnsi="Times New Roman" w:cs="Times New Roman"/>
+          <w:b/>
+          <w:bCs/>
+          <w:sz w:val="26"/>
+          <w:szCs w:val="26"/>
+        </w:rPr>
+      </w:pPr>
+    </w:p>
+    <w:p>
+      <w:pPr>
+        <w:pStyle w:val="ListParagraph"/>
+        <w:numPr>
+          <w:ilvl w:val="0"/>
+          <w:numId w:val="3"/>
+        </w:numPr>
+        <w:spacing w:line="360" w:lineRule="auto"/>
+        <w:rPr>
+          <w:rFonts w:ascii="Times New Roman" w:hAnsi="Times New Roman" w:cs="Times New Roman"/>
+          <w:b/>
+          <w:bCs/>
+          <w:sz w:val="26"/>
+          <w:szCs w:val="26"/>
+        </w:rPr>
+      </w:pPr>
+      <w:r>
+        <w:rPr>
+          <w:rFonts w:ascii="Times New Roman" w:hAnsi="Times New Roman" w:cs="Times New Roman"/>
+          <w:b/>
+          <w:bCs/>
+          <w:sz w:val="26"/>
+          <w:szCs w:val="26"/>
+        </w:rPr>
+        <w:t>Hardware Requirements</w:t>
+      </w:r>
+    </w:p>
+    <w:p>
+      <w:pPr>
+        <w:pStyle w:val="ListParagraph"/>
+        <w:numPr>
+          <w:ilvl w:val="0"/>
+          <w:numId w:val="7"/>
+        </w:numPr>
+        <w:spacing w:line="360" w:lineRule="auto"/>
+        <w:rPr>
+          <w:rFonts w:ascii="Times New Roman" w:hAnsi="Times New Roman" w:cs="Times New Roman"/>
+          <w:sz w:val="26"/>
+          <w:szCs w:val="26"/>
+        </w:rPr>
+      </w:pPr>
+      <w:r>
+        <w:rPr>
+          <w:rFonts w:ascii="Times New Roman" w:hAnsi="Times New Roman" w:cs="Times New Roman"/>
+          <w:sz w:val="26"/>
+          <w:szCs w:val="26"/>
+        </w:rPr>
+        <w:t>Power supply of 9 to 12 Volts is recommended for the Node MCU</w:t>
+      </w:r>
+      <w:r>
+        <w:rPr>
+          <w:rFonts w:ascii="Times New Roman" w:hAnsi="Times New Roman" w:cs="Times New Roman"/>
+          <w:sz w:val="26"/>
+          <w:szCs w:val="26"/>
+        </w:rPr>
+        <w:t xml:space="preserve"> Microcontroller</w:t>
+      </w:r>
+    </w:p>
+    <w:p>
+      <w:pPr>
+        <w:pStyle w:val="ListParagraph"/>
+        <w:numPr>
+          <w:ilvl w:val="0"/>
+          <w:numId w:val="7"/>
+        </w:numPr>
+        <w:spacing w:line="360" w:lineRule="auto"/>
+        <w:rPr>
+          <w:rFonts w:ascii="Times New Roman" w:hAnsi="Times New Roman" w:cs="Times New Roman"/>
+          <w:sz w:val="26"/>
+          <w:szCs w:val="26"/>
+        </w:rPr>
+      </w:pPr>
+      <w:r>
+        <w:rPr>
+          <w:rFonts w:ascii="Times New Roman" w:hAnsi="Times New Roman" w:cs="Times New Roman"/>
+          <w:sz w:val="26"/>
+          <w:szCs w:val="26"/>
+        </w:rPr>
+        <w:t>The Wi-Fi hotspot name</w:t>
+      </w:r>
+      <w:r>
+        <w:rPr>
+          <w:rFonts w:ascii="Times New Roman" w:hAnsi="Times New Roman" w:cs="Times New Roman"/>
+          <w:sz w:val="26"/>
+          <w:szCs w:val="26"/>
+        </w:rPr>
+        <w:t xml:space="preserve"> </w:t>
+      </w:r>
+      <w:r>
+        <w:rPr>
+          <w:rFonts w:ascii="Times New Roman" w:hAnsi="Times New Roman" w:cs="Times New Roman"/>
+          <w:sz w:val="26"/>
+          <w:szCs w:val="26"/>
+        </w:rPr>
+        <w:t>(SSID) and its password, must be set to</w:t>
+      </w:r>
+      <w:r>
+        <w:rPr>
+          <w:rFonts w:ascii="Times New Roman" w:hAnsi="Times New Roman" w:cs="Times New Roman"/>
+          <w:sz w:val="26"/>
+          <w:szCs w:val="26"/>
+        </w:rPr>
+        <w:t xml:space="preserve"> what is specified for the device to connect successfully</w:t>
+      </w:r>
+    </w:p>
+    <w:p>
+      <w:pPr>
+        <w:pStyle w:val="ListParagraph"/>
+        <w:numPr>
+          <w:ilvl w:val="0"/>
+          <w:numId w:val="7"/>
+        </w:numPr>
+        <w:spacing w:line="360" w:lineRule="auto"/>
+        <w:rPr>
+          <w:rFonts w:ascii="Times New Roman" w:hAnsi="Times New Roman" w:cs="Times New Roman"/>
+          <w:sz w:val="26"/>
+          <w:szCs w:val="26"/>
+        </w:rPr>
+      </w:pPr>
+      <w:r>
+        <w:rPr>
+          <w:rFonts w:ascii="Times New Roman" w:hAnsi="Times New Roman" w:cs="Times New Roman"/>
+          <w:sz w:val="26"/>
+          <w:szCs w:val="26"/>
+        </w:rPr>
+        <w:t>A stable internet connection on the Wi-Fi hotspot enabled device.</w:t>
+      </w:r>
+    </w:p>
+    <w:p>
+      <w:pPr>
+        <w:pStyle w:val="ListParagraph"/>
+        <w:numPr>
+          <w:ilvl w:val="0"/>
+          <w:numId w:val="7"/>
+        </w:numPr>
+        <w:spacing w:line="360" w:lineRule="auto"/>
+        <w:rPr>
+          <w:rFonts w:ascii="Times New Roman" w:hAnsi="Times New Roman" w:cs="Times New Roman"/>
+          <w:sz w:val="26"/>
+          <w:szCs w:val="26"/>
+        </w:rPr>
+      </w:pPr>
+      <w:r>
+        <w:rPr>
+          <w:rFonts w:ascii="Times New Roman" w:hAnsi="Times New Roman" w:cs="Times New Roman"/>
+          <w:sz w:val="26"/>
+          <w:szCs w:val="26"/>
+        </w:rPr>
+        <w:t>A working RFID tag</w:t>
+      </w:r>
+    </w:p>
+    <w:p>
+      <w:pPr>
+        <w:pStyle w:val="ListParagraph"/>
+        <w:numPr>
+          <w:ilvl w:val="0"/>
+          <w:numId w:val="7"/>
+        </w:numPr>
+        <w:spacing w:line="360" w:lineRule="auto"/>
+        <w:rPr>
+          <w:rFonts w:ascii="Times New Roman" w:hAnsi="Times New Roman" w:cs="Times New Roman"/>
+          <w:sz w:val="26"/>
+          <w:szCs w:val="26"/>
+        </w:rPr>
+      </w:pPr>
+      <w:r>
+        <w:rPr>
+          <w:rFonts w:ascii="Times New Roman" w:hAnsi="Times New Roman" w:cs="Times New Roman"/>
+          <w:sz w:val="26"/>
+          <w:szCs w:val="26"/>
+        </w:rPr>
+        <w:t>Arduino IDE</w:t>
+      </w:r>
+      <w:r>
+        <w:rPr>
+          <w:rFonts w:ascii="Times New Roman" w:hAnsi="Times New Roman" w:cs="Times New Roman"/>
+          <w:sz w:val="26"/>
+          <w:szCs w:val="26"/>
+        </w:rPr>
+        <w:t xml:space="preserve">: This is a free and open source Integrated Development Environment(I|DE) used for programming </w:t>
+      </w:r>
+      <w:r>
+        <w:rPr>
+          <w:rFonts w:ascii="Times New Roman" w:hAnsi="Times New Roman" w:cs="Times New Roman"/>
+          <w:sz w:val="26"/>
+          <w:szCs w:val="26"/>
+        </w:rPr>
+        <w:t>Arduino based microcontrollers and building IoT devices.</w:t>
+      </w:r>
+    </w:p>
+    <w:p>
+      <w:pPr>
+        <w:spacing w:line="360" w:lineRule="auto"/>
+        <w:rPr>
+          <w:rFonts w:ascii="Times New Roman" w:hAnsi="Times New Roman" w:cs="Times New Roman"/>
+          <w:sz w:val="26"/>
+          <w:szCs w:val="26"/>
+        </w:rPr>
+      </w:pPr>
+    </w:p>
+    <w:p>
+      <w:pPr>
+        <w:pStyle w:val="ListParagraph"/>
+        <w:numPr>
+          <w:ilvl w:val="0"/>
+          <w:numId w:val="3"/>
+        </w:numPr>
+        <w:spacing w:line="360" w:lineRule="auto"/>
+        <w:rPr>
+          <w:rFonts w:ascii="Times New Roman" w:hAnsi="Times New Roman" w:cs="Times New Roman"/>
+          <w:b/>
+          <w:bCs/>
+          <w:sz w:val="26"/>
+          <w:szCs w:val="26"/>
+        </w:rPr>
+      </w:pPr>
+      <w:r>
+        <w:rPr>
+          <w:rFonts w:ascii="Times New Roman" w:hAnsi="Times New Roman" w:cs="Times New Roman"/>
+          <w:b/>
+          <w:bCs/>
+          <w:sz w:val="26"/>
+          <w:szCs w:val="26"/>
+        </w:rPr>
+        <w:t>Software Requirements</w:t>
+      </w:r>
+    </w:p>
+    <w:p>
+      <w:pPr>
+        <w:pStyle w:val="ListParagraph"/>
+        <w:numPr>
+          <w:ilvl w:val="0"/>
+          <w:numId w:val="8"/>
+        </w:numPr>
+        <w:spacing w:line="360" w:lineRule="auto"/>
+        <w:rPr>
+          <w:rFonts w:ascii="Times New Roman" w:hAnsi="Times New Roman" w:cs="Times New Roman"/>
+          <w:b/>
+          <w:bCs/>
+          <w:sz w:val="26"/>
+          <w:szCs w:val="26"/>
+        </w:rPr>
+      </w:pPr>
+      <w:r>
+        <w:rPr>
+          <w:rFonts w:ascii="Times New Roman" w:hAnsi="Times New Roman" w:cs="Times New Roman"/>
+          <w:sz w:val="26"/>
+          <w:szCs w:val="26"/>
+        </w:rPr>
+        <w:t>VS Code IDE</w:t>
+      </w:r>
+      <w:r>
+        <w:rPr>
+          <w:rFonts w:ascii="Times New Roman" w:hAnsi="Times New Roman" w:cs="Times New Roman"/>
+          <w:sz w:val="26"/>
+          <w:szCs w:val="26"/>
+        </w:rPr>
+        <w:t xml:space="preserve">: </w:t>
+      </w:r>
+      <w:r>
+        <w:rPr>
+          <w:rFonts w:ascii="Times New Roman" w:hAnsi="Times New Roman" w:cs="Times New Roman"/>
+          <w:sz w:val="26"/>
+          <w:szCs w:val="26"/>
+        </w:rPr>
+        <w:t>This is a free and open source Integrated Development Environment(I|DE) used for programming</w:t>
+      </w:r>
+      <w:r>
+        <w:rPr>
+          <w:rFonts w:ascii="Times New Roman" w:hAnsi="Times New Roman" w:cs="Times New Roman"/>
+          <w:sz w:val="26"/>
+          <w:szCs w:val="26"/>
+        </w:rPr>
+        <w:t xml:space="preserve"> vast amounts of programming languages through its publicly available extensions.</w:t>
+      </w:r>
+    </w:p>
+    <w:p>
+      <w:pPr>
+        <w:pStyle w:val="ListParagraph"/>
+        <w:numPr>
+          <w:ilvl w:val="0"/>
+          <w:numId w:val="8"/>
+        </w:numPr>
+        <w:spacing w:line="360" w:lineRule="auto"/>
+        <w:rPr>
+          <w:rFonts w:ascii="Times New Roman" w:hAnsi="Times New Roman" w:cs="Times New Roman"/>
+          <w:b/>
+          <w:bCs/>
+          <w:sz w:val="26"/>
+          <w:szCs w:val="26"/>
+        </w:rPr>
+      </w:pPr>
+      <w:r>
+        <w:rPr>
+          <w:rFonts w:ascii="Times New Roman" w:hAnsi="Times New Roman" w:cs="Times New Roman"/>
+          <w:sz w:val="26"/>
+          <w:szCs w:val="26"/>
+        </w:rPr>
+        <w:lastRenderedPageBreak/>
+        <w:t>Apache Web Server</w:t>
+      </w:r>
+      <w:r>
+        <w:rPr>
+          <w:rFonts w:ascii="Times New Roman" w:hAnsi="Times New Roman" w:cs="Times New Roman"/>
+          <w:sz w:val="26"/>
+          <w:szCs w:val="26"/>
+        </w:rPr>
+        <w:t>: This is a free and open source web server that powers a very high percentage of the web. It contains s</w:t>
+      </w:r>
+      <w:r>
+        <w:rPr>
+          <w:rFonts w:ascii="Times New Roman" w:hAnsi="Times New Roman" w:cs="Times New Roman"/>
+          <w:sz w:val="26"/>
+          <w:szCs w:val="26"/>
+        </w:rPr>
+        <w:t>upport</w:t>
+      </w:r>
+      <w:r>
+        <w:rPr>
+          <w:rFonts w:ascii="Times New Roman" w:hAnsi="Times New Roman" w:cs="Times New Roman"/>
+          <w:sz w:val="26"/>
+          <w:szCs w:val="26"/>
+        </w:rPr>
+        <w:t xml:space="preserve"> for multiple programming </w:t>
+      </w:r>
+      <w:r>
+        <w:rPr>
+          <w:rFonts w:ascii="Times New Roman" w:hAnsi="Times New Roman" w:cs="Times New Roman"/>
+          <w:sz w:val="26"/>
+          <w:szCs w:val="26"/>
+        </w:rPr>
+        <w:t>languages (</w:t>
+      </w:r>
+      <w:r>
+        <w:rPr>
+          <w:rFonts w:ascii="Times New Roman" w:hAnsi="Times New Roman" w:cs="Times New Roman"/>
+          <w:sz w:val="26"/>
+          <w:szCs w:val="26"/>
+        </w:rPr>
+        <w:t xml:space="preserve">PHP, </w:t>
+      </w:r>
+      <w:r>
+        <w:rPr>
+          <w:rFonts w:ascii="Times New Roman" w:hAnsi="Times New Roman" w:cs="Times New Roman"/>
+          <w:sz w:val="26"/>
+          <w:szCs w:val="26"/>
+        </w:rPr>
+        <w:t>Rust</w:t>
+      </w:r>
+      <w:r>
+        <w:rPr>
+          <w:rFonts w:ascii="Times New Roman" w:hAnsi="Times New Roman" w:cs="Times New Roman"/>
+          <w:sz w:val="26"/>
+          <w:szCs w:val="26"/>
+        </w:rPr>
+        <w:t>)</w:t>
+      </w:r>
+      <w:r>
+        <w:rPr>
+          <w:rFonts w:ascii="Times New Roman" w:hAnsi="Times New Roman" w:cs="Times New Roman"/>
+          <w:sz w:val="26"/>
+          <w:szCs w:val="26"/>
+        </w:rPr>
+        <w:t xml:space="preserve"> and multiple Database Management Systems</w:t>
+      </w:r>
+      <w:r>
+        <w:rPr>
+          <w:rFonts w:ascii="Times New Roman" w:hAnsi="Times New Roman" w:cs="Times New Roman"/>
+          <w:sz w:val="26"/>
+          <w:szCs w:val="26"/>
+        </w:rPr>
+        <w:t xml:space="preserve"> </w:t>
+      </w:r>
+      <w:r>
+        <w:rPr>
+          <w:rFonts w:ascii="Times New Roman" w:hAnsi="Times New Roman" w:cs="Times New Roman"/>
+          <w:sz w:val="26"/>
+          <w:szCs w:val="26"/>
+        </w:rPr>
+        <w:t>(SQL, Postgress)</w:t>
+      </w:r>
+    </w:p>
+    <w:p>
+      <w:pPr>
+        <w:pStyle w:val="ListParagraph"/>
+        <w:numPr>
+          <w:ilvl w:val="0"/>
+          <w:numId w:val="8"/>
+        </w:numPr>
+        <w:spacing w:line="360" w:lineRule="auto"/>
+        <w:rPr>
+          <w:rFonts w:ascii="Times New Roman" w:hAnsi="Times New Roman" w:cs="Times New Roman"/>
+          <w:b/>
+          <w:bCs/>
+          <w:sz w:val="26"/>
+          <w:szCs w:val="26"/>
+        </w:rPr>
+      </w:pPr>
+      <w:r>
+        <w:rPr>
+          <w:rFonts w:ascii="Times New Roman" w:hAnsi="Times New Roman" w:cs="Times New Roman"/>
+          <w:sz w:val="26"/>
+          <w:szCs w:val="26"/>
+        </w:rPr>
+        <w:t>Postman</w:t>
+      </w:r>
+      <w:r>
+        <w:rPr>
+          <w:rFonts w:ascii="Times New Roman" w:hAnsi="Times New Roman" w:cs="Times New Roman"/>
+          <w:sz w:val="26"/>
+          <w:szCs w:val="26"/>
+        </w:rPr>
+        <w:t>: This is a free and open source tool used for simulating, testing and troubleshooting web API’s</w:t>
+      </w:r>
+    </w:p>
+    <w:p>
+      <w:pPr>
+        <w:pStyle w:val="ListParagraph"/>
+        <w:numPr>
+          <w:ilvl w:val="0"/>
+          <w:numId w:val="8"/>
+        </w:numPr>
+        <w:spacing w:line="360" w:lineRule="auto"/>
+        <w:rPr>
+          <w:rFonts w:ascii="Times New Roman" w:hAnsi="Times New Roman" w:cs="Times New Roman"/>
+          <w:b/>
+          <w:bCs/>
+          <w:sz w:val="26"/>
+          <w:szCs w:val="26"/>
+        </w:rPr>
+      </w:pPr>
+      <w:r>
+        <w:rPr>
+          <w:rFonts w:ascii="Times New Roman" w:hAnsi="Times New Roman" w:cs="Times New Roman"/>
+          <w:sz w:val="26"/>
+          <w:szCs w:val="26"/>
+        </w:rPr>
+        <w:t>Google Chrome</w:t>
+      </w:r>
+      <w:r>
+        <w:rPr>
+          <w:rFonts w:ascii="Times New Roman" w:hAnsi="Times New Roman" w:cs="Times New Roman"/>
+          <w:sz w:val="26"/>
+          <w:szCs w:val="26"/>
+        </w:rPr>
+        <w:t xml:space="preserve">: </w:t>
+      </w:r>
+      <w:r>
+        <w:rPr>
+          <w:rFonts w:ascii="Times New Roman" w:hAnsi="Times New Roman" w:cs="Times New Roman"/>
+          <w:sz w:val="26"/>
+          <w:szCs w:val="26"/>
+        </w:rPr>
+        <w:t>This is a popular web browser created by Google. Used for surfing the web and using our web app.</w:t>
+      </w:r>
     </w:p>
     <w:p>
       <w:pPr>
@@ -85,6 +1381,60 @@
       </w:pPr>
       <w:bookmarkStart w:id="0" w:name="_GoBack"/>
       <w:bookmarkEnd w:id="0"/>
+    </w:p>
+    <w:p>
+      <w:pPr>
+        <w:spacing w:line="360" w:lineRule="auto"/>
+        <w:rPr>
+          <w:rFonts w:ascii="Times New Roman" w:hAnsi="Times New Roman" w:cs="Times New Roman"/>
+          <w:b/>
+          <w:bCs/>
+          <w:sz w:val="26"/>
+          <w:szCs w:val="26"/>
+        </w:rPr>
+      </w:pPr>
+    </w:p>
+    <w:p>
+      <w:pPr>
+        <w:spacing w:line="360" w:lineRule="auto"/>
+        <w:rPr>
+          <w:rFonts w:ascii="Times New Roman" w:hAnsi="Times New Roman" w:cs="Times New Roman"/>
+          <w:b/>
+          <w:bCs/>
+          <w:sz w:val="26"/>
+          <w:szCs w:val="26"/>
+        </w:rPr>
+      </w:pPr>
+    </w:p>
+    <w:p>
+      <w:pPr>
+        <w:spacing w:line="360" w:lineRule="auto"/>
+        <w:rPr>
+          <w:rFonts w:ascii="Times New Roman" w:hAnsi="Times New Roman" w:cs="Times New Roman"/>
+          <w:sz w:val="26"/>
+          <w:szCs w:val="26"/>
+        </w:rPr>
+      </w:pPr>
+    </w:p>
+    <w:p>
+      <w:pPr>
+        <w:spacing w:line="360" w:lineRule="auto"/>
+        <w:rPr>
+          <w:rFonts w:ascii="Times New Roman" w:hAnsi="Times New Roman" w:cs="Times New Roman"/>
+          <w:sz w:val="26"/>
+          <w:szCs w:val="26"/>
+        </w:rPr>
+      </w:pPr>
+    </w:p>
+    <w:p>
+      <w:pPr>
+        <w:spacing w:line="360" w:lineRule="auto"/>
+        <w:rPr>
+          <w:rFonts w:ascii="Times New Roman" w:hAnsi="Times New Roman" w:cs="Times New Roman"/>
+          <w:sz w:val="26"/>
+          <w:szCs w:val="26"/>
+        </w:rPr>
+      </w:pPr>
     </w:p>
     <w:sectPr>
       <w:pgSz w:w="11906" w:h="16838" w:code="9"/>
@@ -96,8 +1446,782 @@
 </w:document>
 </file>
 
+<file path=word/numbering.xml><?xml version="1.0" encoding="utf-8"?>
+<w:numbering xmlns:wpc="http://schemas.microsoft.com/office/word/2010/wordprocessingCanvas" xmlns:cx="http://schemas.microsoft.com/office/drawing/2014/chartex" xmlns:cx1="http://schemas.microsoft.com/office/drawing/2015/9/8/chartex" xmlns:cx2="http://schemas.microsoft.com/office/drawing/2015/10/21/chartex" xmlns:cx3="http://schemas.microsoft.com/office/drawing/2016/5/9/chartex" xmlns:cx4="http://schemas.microsoft.com/office/drawing/2016/5/10/chartex" xmlns:cx5="http://schemas.microsoft.com/office/drawing/2016/5/11/chartex" xmlns:cx6="http://schemas.microsoft.com/office/drawing/2016/5/12/chartex" xmlns:cx7="http://schemas.microsoft.com/office/drawing/2016/5/13/chartex" xmlns:cx8="http://schemas.microsoft.com/office/drawing/2016/5/14/chartex" xmlns:mc="http://schemas.openxmlformats.org/markup-compatibility/2006" xmlns:aink="http://schemas.microsoft.com/office/drawing/2016/ink" xmlns:am3d="http://schemas.microsoft.com/office/drawing/2017/model3d" xmlns:o="urn:schemas-microsoft-com:office:office" xmlns:r="http://schemas.openxmlformats.org/officeDocument/2006/relationships" xmlns:m="http://schemas.openxmlformats.org/officeDocument/2006/math" xmlns:v="urn:schemas-microsoft-com:vml" xmlns:wp14="http://schemas.microsoft.com/office/word/2010/wordprocessingDrawing" xmlns:wp="http://schemas.openxmlformats.org/drawingml/2006/wordprocessingDrawing" xmlns:w10="urn:schemas-microsoft-com:office:word" xmlns:w="http://schemas.openxmlformats.org/wordprocessingml/2006/main" xmlns:w14="http://schemas.microsoft.com/office/word/2010/wordml" xmlns:w15="http://schemas.microsoft.com/office/word/2012/wordml" xmlns:w16cex="http://schemas.microsoft.com/office/word/2018/wordml/cex" xmlns:w16cid="http://schemas.microsoft.com/office/word/2016/wordml/cid" xmlns:w16="http://schemas.microsoft.com/office/word/2018/wordml" xmlns:w16se="http://schemas.microsoft.com/office/word/2015/wordml/symex" xmlns:wpg="http://schemas.microsoft.com/office/word/2010/wordprocessingGroup" xmlns:wpi="http://schemas.microsoft.com/office/word/2010/wordprocessingInk" xmlns:wne="http://schemas.microsoft.com/office/word/2006/wordml" xmlns:wps="http://schemas.microsoft.com/office/word/2010/wordprocessingShape" mc:Ignorable="w14 w15 w16se w16cid w16 w16cex wp14">
+  <w:abstractNum w:abstractNumId="0" w15:restartNumberingAfterBreak="0">
+    <w:nsid w:val="1927254E"/>
+    <w:multiLevelType w:val="hybridMultilevel"/>
+    <w:tmpl w:val="BD7E250C"/>
+    <w:lvl w:ilvl="0" w:tplc="0409000F">
+      <w:start w:val="1"/>
+      <w:numFmt w:val="decimal"/>
+      <w:lvlText w:val="%1."/>
+      <w:lvlJc w:val="left"/>
+      <w:pPr>
+        <w:ind w:left="720" w:hanging="360"/>
+      </w:pPr>
+    </w:lvl>
+    <w:lvl w:ilvl="1" w:tplc="04090019" w:tentative="1">
+      <w:start w:val="1"/>
+      <w:numFmt w:val="lowerLetter"/>
+      <w:lvlText w:val="%2."/>
+      <w:lvlJc w:val="left"/>
+      <w:pPr>
+        <w:ind w:left="1440" w:hanging="360"/>
+      </w:pPr>
+    </w:lvl>
+    <w:lvl w:ilvl="2" w:tplc="0409001B" w:tentative="1">
+      <w:start w:val="1"/>
+      <w:numFmt w:val="lowerRoman"/>
+      <w:lvlText w:val="%3."/>
+      <w:lvlJc w:val="right"/>
+      <w:pPr>
+        <w:ind w:left="2160" w:hanging="180"/>
+      </w:pPr>
+    </w:lvl>
+    <w:lvl w:ilvl="3" w:tplc="0409000F" w:tentative="1">
+      <w:start w:val="1"/>
+      <w:numFmt w:val="decimal"/>
+      <w:lvlText w:val="%4."/>
+      <w:lvlJc w:val="left"/>
+      <w:pPr>
+        <w:ind w:left="2880" w:hanging="360"/>
+      </w:pPr>
+    </w:lvl>
+    <w:lvl w:ilvl="4" w:tplc="04090019" w:tentative="1">
+      <w:start w:val="1"/>
+      <w:numFmt w:val="lowerLetter"/>
+      <w:lvlText w:val="%5."/>
+      <w:lvlJc w:val="left"/>
+      <w:pPr>
+        <w:ind w:left="3600" w:hanging="360"/>
+      </w:pPr>
+    </w:lvl>
+    <w:lvl w:ilvl="5" w:tplc="0409001B" w:tentative="1">
+      <w:start w:val="1"/>
+      <w:numFmt w:val="lowerRoman"/>
+      <w:lvlText w:val="%6."/>
+      <w:lvlJc w:val="right"/>
+      <w:pPr>
+        <w:ind w:left="4320" w:hanging="180"/>
+      </w:pPr>
+    </w:lvl>
+    <w:lvl w:ilvl="6" w:tplc="0409000F" w:tentative="1">
+      <w:start w:val="1"/>
+      <w:numFmt w:val="decimal"/>
+      <w:lvlText w:val="%7."/>
+      <w:lvlJc w:val="left"/>
+      <w:pPr>
+        <w:ind w:left="5040" w:hanging="360"/>
+      </w:pPr>
+    </w:lvl>
+    <w:lvl w:ilvl="7" w:tplc="04090019" w:tentative="1">
+      <w:start w:val="1"/>
+      <w:numFmt w:val="lowerLetter"/>
+      <w:lvlText w:val="%8."/>
+      <w:lvlJc w:val="left"/>
+      <w:pPr>
+        <w:ind w:left="5760" w:hanging="360"/>
+      </w:pPr>
+    </w:lvl>
+    <w:lvl w:ilvl="8" w:tplc="0409001B" w:tentative="1">
+      <w:start w:val="1"/>
+      <w:numFmt w:val="lowerRoman"/>
+      <w:lvlText w:val="%9."/>
+      <w:lvlJc w:val="right"/>
+      <w:pPr>
+        <w:ind w:left="6480" w:hanging="180"/>
+      </w:pPr>
+    </w:lvl>
+  </w:abstractNum>
+  <w:abstractNum w:abstractNumId="1" w15:restartNumberingAfterBreak="0">
+    <w:nsid w:val="500A4FC6"/>
+    <w:multiLevelType w:val="hybridMultilevel"/>
+    <w:tmpl w:val="5928B0D2"/>
+    <w:lvl w:ilvl="0" w:tplc="0409000F">
+      <w:start w:val="1"/>
+      <w:numFmt w:val="decimal"/>
+      <w:lvlText w:val="%1."/>
+      <w:lvlJc w:val="left"/>
+      <w:pPr>
+        <w:ind w:left="720" w:hanging="360"/>
+      </w:pPr>
+    </w:lvl>
+    <w:lvl w:ilvl="1" w:tplc="04090019" w:tentative="1">
+      <w:start w:val="1"/>
+      <w:numFmt w:val="lowerLetter"/>
+      <w:lvlText w:val="%2."/>
+      <w:lvlJc w:val="left"/>
+      <w:pPr>
+        <w:ind w:left="1440" w:hanging="360"/>
+      </w:pPr>
+    </w:lvl>
+    <w:lvl w:ilvl="2" w:tplc="0409001B" w:tentative="1">
+      <w:start w:val="1"/>
+      <w:numFmt w:val="lowerRoman"/>
+      <w:lvlText w:val="%3."/>
+      <w:lvlJc w:val="right"/>
+      <w:pPr>
+        <w:ind w:left="2160" w:hanging="180"/>
+      </w:pPr>
+    </w:lvl>
+    <w:lvl w:ilvl="3" w:tplc="0409000F" w:tentative="1">
+      <w:start w:val="1"/>
+      <w:numFmt w:val="decimal"/>
+      <w:lvlText w:val="%4."/>
+      <w:lvlJc w:val="left"/>
+      <w:pPr>
+        <w:ind w:left="2880" w:hanging="360"/>
+      </w:pPr>
+    </w:lvl>
+    <w:lvl w:ilvl="4" w:tplc="04090019" w:tentative="1">
+      <w:start w:val="1"/>
+      <w:numFmt w:val="lowerLetter"/>
+      <w:lvlText w:val="%5."/>
+      <w:lvlJc w:val="left"/>
+      <w:pPr>
+        <w:ind w:left="3600" w:hanging="360"/>
+      </w:pPr>
+    </w:lvl>
+    <w:lvl w:ilvl="5" w:tplc="0409001B" w:tentative="1">
+      <w:start w:val="1"/>
+      <w:numFmt w:val="lowerRoman"/>
+      <w:lvlText w:val="%6."/>
+      <w:lvlJc w:val="right"/>
+      <w:pPr>
+        <w:ind w:left="4320" w:hanging="180"/>
+      </w:pPr>
+    </w:lvl>
+    <w:lvl w:ilvl="6" w:tplc="0409000F" w:tentative="1">
+      <w:start w:val="1"/>
+      <w:numFmt w:val="decimal"/>
+      <w:lvlText w:val="%7."/>
+      <w:lvlJc w:val="left"/>
+      <w:pPr>
+        <w:ind w:left="5040" w:hanging="360"/>
+      </w:pPr>
+    </w:lvl>
+    <w:lvl w:ilvl="7" w:tplc="04090019" w:tentative="1">
+      <w:start w:val="1"/>
+      <w:numFmt w:val="lowerLetter"/>
+      <w:lvlText w:val="%8."/>
+      <w:lvlJc w:val="left"/>
+      <w:pPr>
+        <w:ind w:left="5760" w:hanging="360"/>
+      </w:pPr>
+    </w:lvl>
+    <w:lvl w:ilvl="8" w:tplc="0409001B" w:tentative="1">
+      <w:start w:val="1"/>
+      <w:numFmt w:val="lowerRoman"/>
+      <w:lvlText w:val="%9."/>
+      <w:lvlJc w:val="right"/>
+      <w:pPr>
+        <w:ind w:left="6480" w:hanging="180"/>
+      </w:pPr>
+    </w:lvl>
+  </w:abstractNum>
+  <w:abstractNum w:abstractNumId="2" w15:restartNumberingAfterBreak="0">
+    <w:nsid w:val="5073219E"/>
+    <w:multiLevelType w:val="hybridMultilevel"/>
+    <w:tmpl w:val="A6FEF45C"/>
+    <w:lvl w:ilvl="0" w:tplc="04090001">
+      <w:start w:val="1"/>
+      <w:numFmt w:val="bullet"/>
+      <w:lvlText w:val=""/>
+      <w:lvlJc w:val="left"/>
+      <w:pPr>
+        <w:ind w:left="990" w:hanging="360"/>
+      </w:pPr>
+      <w:rPr>
+        <w:rFonts w:ascii="Symbol" w:hAnsi="Symbol" w:hint="default"/>
+      </w:rPr>
+    </w:lvl>
+    <w:lvl w:ilvl="1" w:tplc="04090003" w:tentative="1">
+      <w:start w:val="1"/>
+      <w:numFmt w:val="bullet"/>
+      <w:lvlText w:val="o"/>
+      <w:lvlJc w:val="left"/>
+      <w:pPr>
+        <w:ind w:left="1710" w:hanging="360"/>
+      </w:pPr>
+      <w:rPr>
+        <w:rFonts w:ascii="Courier New" w:hAnsi="Courier New" w:cs="Courier New" w:hint="default"/>
+      </w:rPr>
+    </w:lvl>
+    <w:lvl w:ilvl="2" w:tplc="04090005" w:tentative="1">
+      <w:start w:val="1"/>
+      <w:numFmt w:val="bullet"/>
+      <w:lvlText w:val=""/>
+      <w:lvlJc w:val="left"/>
+      <w:pPr>
+        <w:ind w:left="2430" w:hanging="360"/>
+      </w:pPr>
+      <w:rPr>
+        <w:rFonts w:ascii="Wingdings" w:hAnsi="Wingdings" w:hint="default"/>
+      </w:rPr>
+    </w:lvl>
+    <w:lvl w:ilvl="3" w:tplc="04090001" w:tentative="1">
+      <w:start w:val="1"/>
+      <w:numFmt w:val="bullet"/>
+      <w:lvlText w:val=""/>
+      <w:lvlJc w:val="left"/>
+      <w:pPr>
+        <w:ind w:left="3150" w:hanging="360"/>
+      </w:pPr>
+      <w:rPr>
+        <w:rFonts w:ascii="Symbol" w:hAnsi="Symbol" w:hint="default"/>
+      </w:rPr>
+    </w:lvl>
+    <w:lvl w:ilvl="4" w:tplc="04090003" w:tentative="1">
+      <w:start w:val="1"/>
+      <w:numFmt w:val="bullet"/>
+      <w:lvlText w:val="o"/>
+      <w:lvlJc w:val="left"/>
+      <w:pPr>
+        <w:ind w:left="3870" w:hanging="360"/>
+      </w:pPr>
+      <w:rPr>
+        <w:rFonts w:ascii="Courier New" w:hAnsi="Courier New" w:cs="Courier New" w:hint="default"/>
+      </w:rPr>
+    </w:lvl>
+    <w:lvl w:ilvl="5" w:tplc="04090005" w:tentative="1">
+      <w:start w:val="1"/>
+      <w:numFmt w:val="bullet"/>
+      <w:lvlText w:val=""/>
+      <w:lvlJc w:val="left"/>
+      <w:pPr>
+        <w:ind w:left="4590" w:hanging="360"/>
+      </w:pPr>
+      <w:rPr>
+        <w:rFonts w:ascii="Wingdings" w:hAnsi="Wingdings" w:hint="default"/>
+      </w:rPr>
+    </w:lvl>
+    <w:lvl w:ilvl="6" w:tplc="04090001" w:tentative="1">
+      <w:start w:val="1"/>
+      <w:numFmt w:val="bullet"/>
+      <w:lvlText w:val=""/>
+      <w:lvlJc w:val="left"/>
+      <w:pPr>
+        <w:ind w:left="5310" w:hanging="360"/>
+      </w:pPr>
+      <w:rPr>
+        <w:rFonts w:ascii="Symbol" w:hAnsi="Symbol" w:hint="default"/>
+      </w:rPr>
+    </w:lvl>
+    <w:lvl w:ilvl="7" w:tplc="04090003" w:tentative="1">
+      <w:start w:val="1"/>
+      <w:numFmt w:val="bullet"/>
+      <w:lvlText w:val="o"/>
+      <w:lvlJc w:val="left"/>
+      <w:pPr>
+        <w:ind w:left="6030" w:hanging="360"/>
+      </w:pPr>
+      <w:rPr>
+        <w:rFonts w:ascii="Courier New" w:hAnsi="Courier New" w:cs="Courier New" w:hint="default"/>
+      </w:rPr>
+    </w:lvl>
+    <w:lvl w:ilvl="8" w:tplc="04090005" w:tentative="1">
+      <w:start w:val="1"/>
+      <w:numFmt w:val="bullet"/>
+      <w:lvlText w:val=""/>
+      <w:lvlJc w:val="left"/>
+      <w:pPr>
+        <w:ind w:left="6750" w:hanging="360"/>
+      </w:pPr>
+      <w:rPr>
+        <w:rFonts w:ascii="Wingdings" w:hAnsi="Wingdings" w:hint="default"/>
+      </w:rPr>
+    </w:lvl>
+  </w:abstractNum>
+  <w:abstractNum w:abstractNumId="3" w15:restartNumberingAfterBreak="0">
+    <w:nsid w:val="567C0AFD"/>
+    <w:multiLevelType w:val="hybridMultilevel"/>
+    <w:tmpl w:val="627A43B2"/>
+    <w:lvl w:ilvl="0" w:tplc="0409000F">
+      <w:start w:val="1"/>
+      <w:numFmt w:val="decimal"/>
+      <w:lvlText w:val="%1."/>
+      <w:lvlJc w:val="left"/>
+      <w:pPr>
+        <w:ind w:left="720" w:hanging="360"/>
+      </w:pPr>
+    </w:lvl>
+    <w:lvl w:ilvl="1" w:tplc="04090019" w:tentative="1">
+      <w:start w:val="1"/>
+      <w:numFmt w:val="lowerLetter"/>
+      <w:lvlText w:val="%2."/>
+      <w:lvlJc w:val="left"/>
+      <w:pPr>
+        <w:ind w:left="1440" w:hanging="360"/>
+      </w:pPr>
+    </w:lvl>
+    <w:lvl w:ilvl="2" w:tplc="0409001B" w:tentative="1">
+      <w:start w:val="1"/>
+      <w:numFmt w:val="lowerRoman"/>
+      <w:lvlText w:val="%3."/>
+      <w:lvlJc w:val="right"/>
+      <w:pPr>
+        <w:ind w:left="2160" w:hanging="180"/>
+      </w:pPr>
+    </w:lvl>
+    <w:lvl w:ilvl="3" w:tplc="0409000F" w:tentative="1">
+      <w:start w:val="1"/>
+      <w:numFmt w:val="decimal"/>
+      <w:lvlText w:val="%4."/>
+      <w:lvlJc w:val="left"/>
+      <w:pPr>
+        <w:ind w:left="2880" w:hanging="360"/>
+      </w:pPr>
+    </w:lvl>
+    <w:lvl w:ilvl="4" w:tplc="04090019" w:tentative="1">
+      <w:start w:val="1"/>
+      <w:numFmt w:val="lowerLetter"/>
+      <w:lvlText w:val="%5."/>
+      <w:lvlJc w:val="left"/>
+      <w:pPr>
+        <w:ind w:left="3600" w:hanging="360"/>
+      </w:pPr>
+    </w:lvl>
+    <w:lvl w:ilvl="5" w:tplc="0409001B" w:tentative="1">
+      <w:start w:val="1"/>
+      <w:numFmt w:val="lowerRoman"/>
+      <w:lvlText w:val="%6."/>
+      <w:lvlJc w:val="right"/>
+      <w:pPr>
+        <w:ind w:left="4320" w:hanging="180"/>
+      </w:pPr>
+    </w:lvl>
+    <w:lvl w:ilvl="6" w:tplc="0409000F" w:tentative="1">
+      <w:start w:val="1"/>
+      <w:numFmt w:val="decimal"/>
+      <w:lvlText w:val="%7."/>
+      <w:lvlJc w:val="left"/>
+      <w:pPr>
+        <w:ind w:left="5040" w:hanging="360"/>
+      </w:pPr>
+    </w:lvl>
+    <w:lvl w:ilvl="7" w:tplc="04090019" w:tentative="1">
+      <w:start w:val="1"/>
+      <w:numFmt w:val="lowerLetter"/>
+      <w:lvlText w:val="%8."/>
+      <w:lvlJc w:val="left"/>
+      <w:pPr>
+        <w:ind w:left="5760" w:hanging="360"/>
+      </w:pPr>
+    </w:lvl>
+    <w:lvl w:ilvl="8" w:tplc="0409001B" w:tentative="1">
+      <w:start w:val="1"/>
+      <w:numFmt w:val="lowerRoman"/>
+      <w:lvlText w:val="%9."/>
+      <w:lvlJc w:val="right"/>
+      <w:pPr>
+        <w:ind w:left="6480" w:hanging="180"/>
+      </w:pPr>
+    </w:lvl>
+  </w:abstractNum>
+  <w:abstractNum w:abstractNumId="4" w15:restartNumberingAfterBreak="0">
+    <w:nsid w:val="5E3B4933"/>
+    <w:multiLevelType w:val="hybridMultilevel"/>
+    <w:tmpl w:val="E81C209A"/>
+    <w:lvl w:ilvl="0" w:tplc="0409000F">
+      <w:start w:val="1"/>
+      <w:numFmt w:val="decimal"/>
+      <w:lvlText w:val="%1."/>
+      <w:lvlJc w:val="left"/>
+      <w:pPr>
+        <w:ind w:left="720" w:hanging="360"/>
+      </w:pPr>
+    </w:lvl>
+    <w:lvl w:ilvl="1" w:tplc="04090019" w:tentative="1">
+      <w:start w:val="1"/>
+      <w:numFmt w:val="lowerLetter"/>
+      <w:lvlText w:val="%2."/>
+      <w:lvlJc w:val="left"/>
+      <w:pPr>
+        <w:ind w:left="1440" w:hanging="360"/>
+      </w:pPr>
+    </w:lvl>
+    <w:lvl w:ilvl="2" w:tplc="0409001B" w:tentative="1">
+      <w:start w:val="1"/>
+      <w:numFmt w:val="lowerRoman"/>
+      <w:lvlText w:val="%3."/>
+      <w:lvlJc w:val="right"/>
+      <w:pPr>
+        <w:ind w:left="2160" w:hanging="180"/>
+      </w:pPr>
+    </w:lvl>
+    <w:lvl w:ilvl="3" w:tplc="0409000F" w:tentative="1">
+      <w:start w:val="1"/>
+      <w:numFmt w:val="decimal"/>
+      <w:lvlText w:val="%4."/>
+      <w:lvlJc w:val="left"/>
+      <w:pPr>
+        <w:ind w:left="2880" w:hanging="360"/>
+      </w:pPr>
+    </w:lvl>
+    <w:lvl w:ilvl="4" w:tplc="04090019" w:tentative="1">
+      <w:start w:val="1"/>
+      <w:numFmt w:val="lowerLetter"/>
+      <w:lvlText w:val="%5."/>
+      <w:lvlJc w:val="left"/>
+      <w:pPr>
+        <w:ind w:left="3600" w:hanging="360"/>
+      </w:pPr>
+    </w:lvl>
+    <w:lvl w:ilvl="5" w:tplc="0409001B" w:tentative="1">
+      <w:start w:val="1"/>
+      <w:numFmt w:val="lowerRoman"/>
+      <w:lvlText w:val="%6."/>
+      <w:lvlJc w:val="right"/>
+      <w:pPr>
+        <w:ind w:left="4320" w:hanging="180"/>
+      </w:pPr>
+    </w:lvl>
+    <w:lvl w:ilvl="6" w:tplc="0409000F" w:tentative="1">
+      <w:start w:val="1"/>
+      <w:numFmt w:val="decimal"/>
+      <w:lvlText w:val="%7."/>
+      <w:lvlJc w:val="left"/>
+      <w:pPr>
+        <w:ind w:left="5040" w:hanging="360"/>
+      </w:pPr>
+    </w:lvl>
+    <w:lvl w:ilvl="7" w:tplc="04090019" w:tentative="1">
+      <w:start w:val="1"/>
+      <w:numFmt w:val="lowerLetter"/>
+      <w:lvlText w:val="%8."/>
+      <w:lvlJc w:val="left"/>
+      <w:pPr>
+        <w:ind w:left="5760" w:hanging="360"/>
+      </w:pPr>
+    </w:lvl>
+    <w:lvl w:ilvl="8" w:tplc="0409001B" w:tentative="1">
+      <w:start w:val="1"/>
+      <w:numFmt w:val="lowerRoman"/>
+      <w:lvlText w:val="%9."/>
+      <w:lvlJc w:val="right"/>
+      <w:pPr>
+        <w:ind w:left="6480" w:hanging="180"/>
+      </w:pPr>
+    </w:lvl>
+  </w:abstractNum>
+  <w:abstractNum w:abstractNumId="5" w15:restartNumberingAfterBreak="0">
+    <w:nsid w:val="619C65FA"/>
+    <w:multiLevelType w:val="hybridMultilevel"/>
+    <w:tmpl w:val="0D827610"/>
+    <w:lvl w:ilvl="0" w:tplc="0409000F">
+      <w:start w:val="1"/>
+      <w:numFmt w:val="decimal"/>
+      <w:lvlText w:val="%1."/>
+      <w:lvlJc w:val="left"/>
+      <w:pPr>
+        <w:ind w:left="720" w:hanging="360"/>
+      </w:pPr>
+    </w:lvl>
+    <w:lvl w:ilvl="1" w:tplc="04090019" w:tentative="1">
+      <w:start w:val="1"/>
+      <w:numFmt w:val="lowerLetter"/>
+      <w:lvlText w:val="%2."/>
+      <w:lvlJc w:val="left"/>
+      <w:pPr>
+        <w:ind w:left="1440" w:hanging="360"/>
+      </w:pPr>
+    </w:lvl>
+    <w:lvl w:ilvl="2" w:tplc="0409001B" w:tentative="1">
+      <w:start w:val="1"/>
+      <w:numFmt w:val="lowerRoman"/>
+      <w:lvlText w:val="%3."/>
+      <w:lvlJc w:val="right"/>
+      <w:pPr>
+        <w:ind w:left="2160" w:hanging="180"/>
+      </w:pPr>
+    </w:lvl>
+    <w:lvl w:ilvl="3" w:tplc="0409000F" w:tentative="1">
+      <w:start w:val="1"/>
+      <w:numFmt w:val="decimal"/>
+      <w:lvlText w:val="%4."/>
+      <w:lvlJc w:val="left"/>
+      <w:pPr>
+        <w:ind w:left="2880" w:hanging="360"/>
+      </w:pPr>
+    </w:lvl>
+    <w:lvl w:ilvl="4" w:tplc="04090019" w:tentative="1">
+      <w:start w:val="1"/>
+      <w:numFmt w:val="lowerLetter"/>
+      <w:lvlText w:val="%5."/>
+      <w:lvlJc w:val="left"/>
+      <w:pPr>
+        <w:ind w:left="3600" w:hanging="360"/>
+      </w:pPr>
+    </w:lvl>
+    <w:lvl w:ilvl="5" w:tplc="0409001B" w:tentative="1">
+      <w:start w:val="1"/>
+      <w:numFmt w:val="lowerRoman"/>
+      <w:lvlText w:val="%6."/>
+      <w:lvlJc w:val="right"/>
+      <w:pPr>
+        <w:ind w:left="4320" w:hanging="180"/>
+      </w:pPr>
+    </w:lvl>
+    <w:lvl w:ilvl="6" w:tplc="0409000F" w:tentative="1">
+      <w:start w:val="1"/>
+      <w:numFmt w:val="decimal"/>
+      <w:lvlText w:val="%7."/>
+      <w:lvlJc w:val="left"/>
+      <w:pPr>
+        <w:ind w:left="5040" w:hanging="360"/>
+      </w:pPr>
+    </w:lvl>
+    <w:lvl w:ilvl="7" w:tplc="04090019" w:tentative="1">
+      <w:start w:val="1"/>
+      <w:numFmt w:val="lowerLetter"/>
+      <w:lvlText w:val="%8."/>
+      <w:lvlJc w:val="left"/>
+      <w:pPr>
+        <w:ind w:left="5760" w:hanging="360"/>
+      </w:pPr>
+    </w:lvl>
+    <w:lvl w:ilvl="8" w:tplc="0409001B" w:tentative="1">
+      <w:start w:val="1"/>
+      <w:numFmt w:val="lowerRoman"/>
+      <w:lvlText w:val="%9."/>
+      <w:lvlJc w:val="right"/>
+      <w:pPr>
+        <w:ind w:left="6480" w:hanging="180"/>
+      </w:pPr>
+    </w:lvl>
+  </w:abstractNum>
+  <w:abstractNum w:abstractNumId="6" w15:restartNumberingAfterBreak="0">
+    <w:nsid w:val="76B370CE"/>
+    <w:multiLevelType w:val="hybridMultilevel"/>
+    <w:tmpl w:val="7910DEE4"/>
+    <w:lvl w:ilvl="0" w:tplc="0A4C3FC0">
+      <w:start w:val="1"/>
+      <w:numFmt w:val="decimal"/>
+      <w:lvlText w:val="3.%1"/>
+      <w:lvlJc w:val="left"/>
+      <w:pPr>
+        <w:ind w:left="360" w:hanging="360"/>
+      </w:pPr>
+      <w:rPr>
+        <w:rFonts w:hint="default"/>
+      </w:rPr>
+    </w:lvl>
+    <w:lvl w:ilvl="1" w:tplc="04090019" w:tentative="1">
+      <w:start w:val="1"/>
+      <w:numFmt w:val="lowerLetter"/>
+      <w:lvlText w:val="%2."/>
+      <w:lvlJc w:val="left"/>
+      <w:pPr>
+        <w:ind w:left="1080" w:hanging="360"/>
+      </w:pPr>
+    </w:lvl>
+    <w:lvl w:ilvl="2" w:tplc="0409001B" w:tentative="1">
+      <w:start w:val="1"/>
+      <w:numFmt w:val="lowerRoman"/>
+      <w:lvlText w:val="%3."/>
+      <w:lvlJc w:val="right"/>
+      <w:pPr>
+        <w:ind w:left="1800" w:hanging="180"/>
+      </w:pPr>
+    </w:lvl>
+    <w:lvl w:ilvl="3" w:tplc="0409000F" w:tentative="1">
+      <w:start w:val="1"/>
+      <w:numFmt w:val="decimal"/>
+      <w:lvlText w:val="%4."/>
+      <w:lvlJc w:val="left"/>
+      <w:pPr>
+        <w:ind w:left="2520" w:hanging="360"/>
+      </w:pPr>
+    </w:lvl>
+    <w:lvl w:ilvl="4" w:tplc="04090019" w:tentative="1">
+      <w:start w:val="1"/>
+      <w:numFmt w:val="lowerLetter"/>
+      <w:lvlText w:val="%5."/>
+      <w:lvlJc w:val="left"/>
+      <w:pPr>
+        <w:ind w:left="3240" w:hanging="360"/>
+      </w:pPr>
+    </w:lvl>
+    <w:lvl w:ilvl="5" w:tplc="0409001B" w:tentative="1">
+      <w:start w:val="1"/>
+      <w:numFmt w:val="lowerRoman"/>
+      <w:lvlText w:val="%6."/>
+      <w:lvlJc w:val="right"/>
+      <w:pPr>
+        <w:ind w:left="3960" w:hanging="180"/>
+      </w:pPr>
+    </w:lvl>
+    <w:lvl w:ilvl="6" w:tplc="0409000F" w:tentative="1">
+      <w:start w:val="1"/>
+      <w:numFmt w:val="decimal"/>
+      <w:lvlText w:val="%7."/>
+      <w:lvlJc w:val="left"/>
+      <w:pPr>
+        <w:ind w:left="4680" w:hanging="360"/>
+      </w:pPr>
+    </w:lvl>
+    <w:lvl w:ilvl="7" w:tplc="04090019" w:tentative="1">
+      <w:start w:val="1"/>
+      <w:numFmt w:val="lowerLetter"/>
+      <w:lvlText w:val="%8."/>
+      <w:lvlJc w:val="left"/>
+      <w:pPr>
+        <w:ind w:left="5400" w:hanging="360"/>
+      </w:pPr>
+    </w:lvl>
+    <w:lvl w:ilvl="8" w:tplc="0409001B" w:tentative="1">
+      <w:start w:val="1"/>
+      <w:numFmt w:val="lowerRoman"/>
+      <w:lvlText w:val="%9."/>
+      <w:lvlJc w:val="right"/>
+      <w:pPr>
+        <w:ind w:left="6120" w:hanging="180"/>
+      </w:pPr>
+    </w:lvl>
+  </w:abstractNum>
+  <w:abstractNum w:abstractNumId="7" w15:restartNumberingAfterBreak="0">
+    <w:nsid w:val="7B54162C"/>
+    <w:multiLevelType w:val="hybridMultilevel"/>
+    <w:tmpl w:val="7A80EE96"/>
+    <w:lvl w:ilvl="0" w:tplc="04090001">
+      <w:start w:val="1"/>
+      <w:numFmt w:val="bullet"/>
+      <w:lvlText w:val=""/>
+      <w:lvlJc w:val="left"/>
+      <w:pPr>
+        <w:ind w:left="990" w:hanging="360"/>
+      </w:pPr>
+      <w:rPr>
+        <w:rFonts w:ascii="Symbol" w:hAnsi="Symbol" w:hint="default"/>
+      </w:rPr>
+    </w:lvl>
+    <w:lvl w:ilvl="1" w:tplc="04090003" w:tentative="1">
+      <w:start w:val="1"/>
+      <w:numFmt w:val="bullet"/>
+      <w:lvlText w:val="o"/>
+      <w:lvlJc w:val="left"/>
+      <w:pPr>
+        <w:ind w:left="1710" w:hanging="360"/>
+      </w:pPr>
+      <w:rPr>
+        <w:rFonts w:ascii="Courier New" w:hAnsi="Courier New" w:cs="Courier New" w:hint="default"/>
+      </w:rPr>
+    </w:lvl>
+    <w:lvl w:ilvl="2" w:tplc="04090005" w:tentative="1">
+      <w:start w:val="1"/>
+      <w:numFmt w:val="bullet"/>
+      <w:lvlText w:val=""/>
+      <w:lvlJc w:val="left"/>
+      <w:pPr>
+        <w:ind w:left="2430" w:hanging="360"/>
+      </w:pPr>
+      <w:rPr>
+        <w:rFonts w:ascii="Wingdings" w:hAnsi="Wingdings" w:hint="default"/>
+      </w:rPr>
+    </w:lvl>
+    <w:lvl w:ilvl="3" w:tplc="04090001" w:tentative="1">
+      <w:start w:val="1"/>
+      <w:numFmt w:val="bullet"/>
+      <w:lvlText w:val=""/>
+      <w:lvlJc w:val="left"/>
+      <w:pPr>
+        <w:ind w:left="3150" w:hanging="360"/>
+      </w:pPr>
+      <w:rPr>
+        <w:rFonts w:ascii="Symbol" w:hAnsi="Symbol" w:hint="default"/>
+      </w:rPr>
+    </w:lvl>
+    <w:lvl w:ilvl="4" w:tplc="04090003" w:tentative="1">
+      <w:start w:val="1"/>
+      <w:numFmt w:val="bullet"/>
+      <w:lvlText w:val="o"/>
+      <w:lvlJc w:val="left"/>
+      <w:pPr>
+        <w:ind w:left="3870" w:hanging="360"/>
+      </w:pPr>
+      <w:rPr>
+        <w:rFonts w:ascii="Courier New" w:hAnsi="Courier New" w:cs="Courier New" w:hint="default"/>
+      </w:rPr>
+    </w:lvl>
+    <w:lvl w:ilvl="5" w:tplc="04090005" w:tentative="1">
+      <w:start w:val="1"/>
+      <w:numFmt w:val="bullet"/>
+      <w:lvlText w:val=""/>
+      <w:lvlJc w:val="left"/>
+      <w:pPr>
+        <w:ind w:left="4590" w:hanging="360"/>
+      </w:pPr>
+      <w:rPr>
+        <w:rFonts w:ascii="Wingdings" w:hAnsi="Wingdings" w:hint="default"/>
+      </w:rPr>
+    </w:lvl>
+    <w:lvl w:ilvl="6" w:tplc="04090001" w:tentative="1">
+      <w:start w:val="1"/>
+      <w:numFmt w:val="bullet"/>
+      <w:lvlText w:val=""/>
+      <w:lvlJc w:val="left"/>
+      <w:pPr>
+        <w:ind w:left="5310" w:hanging="360"/>
+      </w:pPr>
+      <w:rPr>
+        <w:rFonts w:ascii="Symbol" w:hAnsi="Symbol" w:hint="default"/>
+      </w:rPr>
+    </w:lvl>
+    <w:lvl w:ilvl="7" w:tplc="04090003" w:tentative="1">
+      <w:start w:val="1"/>
+      <w:numFmt w:val="bullet"/>
+      <w:lvlText w:val="o"/>
+      <w:lvlJc w:val="left"/>
+      <w:pPr>
+        <w:ind w:left="6030" w:hanging="360"/>
+      </w:pPr>
+      <w:rPr>
+        <w:rFonts w:ascii="Courier New" w:hAnsi="Courier New" w:cs="Courier New" w:hint="default"/>
+      </w:rPr>
+    </w:lvl>
+    <w:lvl w:ilvl="8" w:tplc="04090005" w:tentative="1">
+      <w:start w:val="1"/>
+      <w:numFmt w:val="bullet"/>
+      <w:lvlText w:val=""/>
+      <w:lvlJc w:val="left"/>
+      <w:pPr>
+        <w:ind w:left="6750" w:hanging="360"/>
+      </w:pPr>
+      <w:rPr>
+        <w:rFonts w:ascii="Wingdings" w:hAnsi="Wingdings" w:hint="default"/>
+      </w:rPr>
+    </w:lvl>
+  </w:abstractNum>
+  <w:num w:numId="1">
+    <w:abstractNumId w:val="0"/>
+  </w:num>
+  <w:num w:numId="2">
+    <w:abstractNumId w:val="5"/>
+  </w:num>
+  <w:num w:numId="3">
+    <w:abstractNumId w:val="6"/>
+  </w:num>
+  <w:num w:numId="4">
+    <w:abstractNumId w:val="7"/>
+  </w:num>
+  <w:num w:numId="5">
+    <w:abstractNumId w:val="2"/>
+  </w:num>
+  <w:num w:numId="6">
+    <w:abstractNumId w:val="3"/>
+  </w:num>
+  <w:num w:numId="7">
+    <w:abstractNumId w:val="4"/>
+  </w:num>
+  <w:num w:numId="8">
+    <w:abstractNumId w:val="1"/>
+  </w:num>
+</w:numbering>
+</file>
+
 <file path=word/styles.xml><?xml version="1.0" encoding="utf-8"?>
-<w:styles xmlns:mc="http://schemas.openxmlformats.org/markup-compatibility/2006" xmlns:r="http://schemas.openxmlformats.org/officeDocument/2006/relationships" xmlns:w="http://schemas.openxmlformats.org/wordprocessingml/2006/main" xmlns:w14="http://schemas.microsoft.com/office/word/2010/wordml" xmlns:w15="http://schemas.microsoft.com/office/word/2012/wordml" xmlns:w16se="http://schemas.microsoft.com/office/word/2015/wordml/symex" mc:Ignorable="w14 w15 w16se">
+<w:styles xmlns:mc="http://schemas.openxmlformats.org/markup-compatibility/2006" xmlns:r="http://schemas.openxmlformats.org/officeDocument/2006/relationships" xmlns:w="http://schemas.openxmlformats.org/wordprocessingml/2006/main" xmlns:w14="http://schemas.microsoft.com/office/word/2010/wordml" xmlns:w15="http://schemas.microsoft.com/office/word/2012/wordml" xmlns:w16cex="http://schemas.microsoft.com/office/word/2018/wordml/cex" xmlns:w16cid="http://schemas.microsoft.com/office/word/2016/wordml/cid" xmlns:w16="http://schemas.microsoft.com/office/word/2018/wordml" xmlns:w16se="http://schemas.microsoft.com/office/word/2015/wordml/symex" mc:Ignorable="w14 w15 w16se w16cid w16 w16cex">
   <w:docDefaults>
     <w:rPrDefault>
       <w:rPr>
@@ -113,7 +2237,7 @@
       </w:pPr>
     </w:pPrDefault>
   </w:docDefaults>
-  <w:latentStyles w:defLockedState="0" w:defUIPriority="99" w:defSemiHidden="0" w:defUnhideWhenUsed="0" w:defQFormat="0" w:count="371">
+  <w:latentStyles w:defLockedState="0" w:defUIPriority="99" w:defSemiHidden="0" w:defUnhideWhenUsed="0" w:defQFormat="0" w:count="376">
     <w:lsdException w:name="Normal" w:uiPriority="0" w:qFormat="1"/>
     <w:lsdException w:name="heading 1" w:uiPriority="9" w:qFormat="1"/>
     <w:lsdException w:name="heading 2" w:semiHidden="1" w:uiPriority="9" w:unhideWhenUsed="1" w:qFormat="1"/>
@@ -485,6 +2609,11 @@
     <w:lsdException w:name="List Table 5 Dark Accent 6" w:uiPriority="50"/>
     <w:lsdException w:name="List Table 6 Colorful Accent 6" w:uiPriority="51"/>
     <w:lsdException w:name="List Table 7 Colorful Accent 6" w:uiPriority="52"/>
+    <w:lsdException w:name="Mention" w:semiHidden="1" w:unhideWhenUsed="1"/>
+    <w:lsdException w:name="Smart Hyperlink" w:semiHidden="1" w:unhideWhenUsed="1"/>
+    <w:lsdException w:name="Hashtag" w:semiHidden="1" w:unhideWhenUsed="1"/>
+    <w:lsdException w:name="Unresolved Mention" w:semiHidden="1" w:unhideWhenUsed="1"/>
+    <w:lsdException w:name="Smart Link" w:semiHidden="1" w:unhideWhenUsed="1"/>
   </w:latentStyles>
   <w:style w:type="paragraph" w:default="1" w:styleId="Normal">
     <w:name w:val="Normal"/>
@@ -516,6 +2645,17 @@
     <w:uiPriority w:val="99"/>
     <w:semiHidden/>
     <w:unhideWhenUsed/>
+  </w:style>
+  <w:style w:type="paragraph" w:styleId="ListParagraph">
+    <w:name w:val="List Paragraph"/>
+    <w:basedOn w:val="Normal"/>
+    <w:uiPriority w:val="34"/>
+    <w:qFormat/>
+    <w:rsid w:val="00951924"/>
+    <w:pPr>
+      <w:ind w:left="720"/>
+      <w:contextualSpacing/>
+    </w:pPr>
   </w:style>
 </w:styles>
 </file>

--- a/Methodology Chapter Three.docx
+++ b/Methodology Chapter Three.docx
@@ -1161,15 +1161,7 @@
           <w:sz w:val="26"/>
           <w:szCs w:val="26"/>
         </w:rPr>
-        <w:t xml:space="preserve">: </w:t>
-      </w:r>
-      <w:r>
-        <w:rPr>
-          <w:rFonts w:ascii="Times New Roman" w:hAnsi="Times New Roman" w:cs="Times New Roman"/>
-          <w:sz w:val="26"/>
-          <w:szCs w:val="26"/>
-        </w:rPr>
-        <w:t>This is a free and open source Integrated Development Environment(I|DE) used for programming</w:t>
+        <w:t>: This is a free and open source Integrated Development Environment(I|DE) used for programming</w:t>
       </w:r>
       <w:r>
         <w:rPr>
@@ -1329,8 +1321,6 @@
         <w:spacing w:line="360" w:lineRule="auto"/>
         <w:rPr>
           <w:rFonts w:ascii="Times New Roman" w:hAnsi="Times New Roman" w:cs="Times New Roman"/>
-          <w:b/>
-          <w:bCs/>
           <w:sz w:val="26"/>
           <w:szCs w:val="26"/>
         </w:rPr>
@@ -1372,15 +1362,258 @@
     </w:p>
     <w:p>
       <w:pPr>
-        <w:spacing w:line="360" w:lineRule="auto"/>
-        <w:rPr>
-          <w:rFonts w:ascii="Times New Roman" w:hAnsi="Times New Roman" w:cs="Times New Roman"/>
-          <w:sz w:val="26"/>
-          <w:szCs w:val="26"/>
-        </w:rPr>
-      </w:pPr>
+        <w:pStyle w:val="ListParagraph"/>
+        <w:numPr>
+          <w:ilvl w:val="0"/>
+          <w:numId w:val="3"/>
+        </w:numPr>
+        <w:spacing w:line="360" w:lineRule="auto"/>
+        <w:rPr>
+          <w:rFonts w:ascii="Times New Roman" w:hAnsi="Times New Roman" w:cs="Times New Roman"/>
+          <w:b/>
+          <w:bCs/>
+          <w:sz w:val="26"/>
+          <w:szCs w:val="26"/>
+        </w:rPr>
+      </w:pPr>
+      <w:r>
+        <w:rPr>
+          <w:rFonts w:ascii="Times New Roman" w:hAnsi="Times New Roman" w:cs="Times New Roman"/>
+          <w:b/>
+          <w:bCs/>
+          <w:sz w:val="26"/>
+          <w:szCs w:val="26"/>
+        </w:rPr>
+        <w:t xml:space="preserve"> </w:t>
+      </w:r>
+      <w:r>
+        <w:rPr>
+          <w:rFonts w:ascii="Times New Roman" w:hAnsi="Times New Roman" w:cs="Times New Roman"/>
+          <w:b/>
+          <w:bCs/>
+          <w:sz w:val="26"/>
+          <w:szCs w:val="26"/>
+        </w:rPr>
+        <w:t xml:space="preserve">Block Diagram </w:t>
+      </w:r>
+      <w:r>
+        <w:rPr>
+          <w:rFonts w:ascii="Times New Roman" w:hAnsi="Times New Roman" w:cs="Times New Roman"/>
+          <w:b/>
+          <w:bCs/>
+          <w:sz w:val="26"/>
+          <w:szCs w:val="26"/>
+        </w:rPr>
+        <w:t>of</w:t>
+      </w:r>
+      <w:r>
+        <w:rPr>
+          <w:rFonts w:ascii="Times New Roman" w:hAnsi="Times New Roman" w:cs="Times New Roman"/>
+          <w:b/>
+          <w:bCs/>
+          <w:sz w:val="26"/>
+          <w:szCs w:val="26"/>
+        </w:rPr>
+        <w:t xml:space="preserve"> Proposed System</w:t>
+      </w:r>
+    </w:p>
+    <w:p>
+      <w:pPr>
+        <w:spacing w:line="360" w:lineRule="auto"/>
+        <w:rPr>
+          <w:rFonts w:ascii="Times New Roman" w:hAnsi="Times New Roman" w:cs="Times New Roman"/>
+          <w:b/>
+          <w:bCs/>
+          <w:sz w:val="26"/>
+          <w:szCs w:val="26"/>
+        </w:rPr>
+      </w:pPr>
+      <w:r>
+        <w:rPr>
+          <w:rFonts w:ascii="Times New Roman" w:hAnsi="Times New Roman" w:cs="Times New Roman"/>
+          <w:b/>
+          <w:bCs/>
+          <w:noProof/>
+          <w:sz w:val="26"/>
+          <w:szCs w:val="26"/>
+        </w:rPr>
+        <w:drawing>
+          <wp:inline distT="0" distB="0" distL="0" distR="0" wp14:anchorId="07A5CC8E" wp14:editId="3291994F">
+            <wp:extent cx="5743575" cy="4735830"/>
+            <wp:effectExtent l="0" t="0" r="9525" b="7620"/>
+            <wp:docPr id="1" name="Picture 1"/>
+            <wp:cNvGraphicFramePr>
+              <a:graphicFrameLocks xmlns:a="http://schemas.openxmlformats.org/drawingml/2006/main" noChangeAspect="1"/>
+            </wp:cNvGraphicFramePr>
+            <a:graphic xmlns:a="http://schemas.openxmlformats.org/drawingml/2006/main">
+              <a:graphicData uri="http://schemas.openxmlformats.org/drawingml/2006/picture">
+                <pic:pic xmlns:pic="http://schemas.openxmlformats.org/drawingml/2006/picture">
+                  <pic:nvPicPr>
+                    <pic:cNvPr id="1" name="Block Diagram.jpg"/>
+                    <pic:cNvPicPr/>
+                  </pic:nvPicPr>
+                  <pic:blipFill>
+                    <a:blip r:embed="rId5">
+                      <a:extLst>
+                        <a:ext uri="{28A0092B-C50C-407E-A947-70E740481C1C}">
+                          <a14:useLocalDpi xmlns:a14="http://schemas.microsoft.com/office/drawing/2010/main" val="0"/>
+                        </a:ext>
+                      </a:extLst>
+                    </a:blip>
+                    <a:stretch>
+                      <a:fillRect/>
+                    </a:stretch>
+                  </pic:blipFill>
+                  <pic:spPr>
+                    <a:xfrm>
+                      <a:off x="0" y="0"/>
+                      <a:ext cx="5743575" cy="4735830"/>
+                    </a:xfrm>
+                    <a:prstGeom prst="rect">
+                      <a:avLst/>
+                    </a:prstGeom>
+                  </pic:spPr>
+                </pic:pic>
+              </a:graphicData>
+            </a:graphic>
+          </wp:inline>
+        </w:drawing>
+      </w:r>
+    </w:p>
+    <w:p>
+      <w:pPr>
+        <w:spacing w:line="360" w:lineRule="auto"/>
+        <w:jc w:val="center"/>
+        <w:rPr>
+          <w:rFonts w:ascii="Times New Roman" w:hAnsi="Times New Roman" w:cs="Times New Roman"/>
+          <w:b/>
+          <w:bCs/>
+          <w:sz w:val="26"/>
+          <w:szCs w:val="26"/>
+        </w:rPr>
+      </w:pPr>
+      <w:r>
+        <w:rPr>
+          <w:rFonts w:ascii="Times New Roman" w:hAnsi="Times New Roman" w:cs="Times New Roman"/>
+          <w:b/>
+          <w:bCs/>
+          <w:sz w:val="26"/>
+          <w:szCs w:val="26"/>
+        </w:rPr>
+        <w:t xml:space="preserve">Fig 5: Block </w:t>
+      </w:r>
+      <w:r>
+        <w:rPr>
+          <w:rFonts w:ascii="Times New Roman" w:hAnsi="Times New Roman" w:cs="Times New Roman"/>
+          <w:b/>
+          <w:bCs/>
+          <w:sz w:val="26"/>
+          <w:szCs w:val="26"/>
+        </w:rPr>
+        <w:t>D</w:t>
+      </w:r>
+      <w:r>
+        <w:rPr>
+          <w:rFonts w:ascii="Times New Roman" w:hAnsi="Times New Roman" w:cs="Times New Roman"/>
+          <w:b/>
+          <w:bCs/>
+          <w:sz w:val="26"/>
+          <w:szCs w:val="26"/>
+        </w:rPr>
+        <w:t xml:space="preserve">iagram of </w:t>
+      </w:r>
+      <w:r>
+        <w:rPr>
+          <w:rFonts w:ascii="Times New Roman" w:hAnsi="Times New Roman" w:cs="Times New Roman"/>
+          <w:b/>
+          <w:bCs/>
+          <w:sz w:val="26"/>
+          <w:szCs w:val="26"/>
+        </w:rPr>
+        <w:t>Both Hardware and Software S</w:t>
+      </w:r>
+      <w:r>
+        <w:rPr>
+          <w:rFonts w:ascii="Times New Roman" w:hAnsi="Times New Roman" w:cs="Times New Roman"/>
+          <w:b/>
+          <w:bCs/>
+          <w:sz w:val="26"/>
+          <w:szCs w:val="26"/>
+        </w:rPr>
+        <w:t>ystems</w:t>
+      </w:r>
+    </w:p>
+    <w:p>
+      <w:pPr>
+        <w:spacing w:line="360" w:lineRule="auto"/>
+        <w:rPr>
+          <w:rFonts w:ascii="Times New Roman" w:hAnsi="Times New Roman" w:cs="Times New Roman"/>
+          <w:b/>
+          <w:bCs/>
+          <w:sz w:val="26"/>
+          <w:szCs w:val="26"/>
+        </w:rPr>
+      </w:pPr>
+    </w:p>
+    <w:p>
+      <w:pPr>
+        <w:pStyle w:val="ListParagraph"/>
+        <w:numPr>
+          <w:ilvl w:val="0"/>
+          <w:numId w:val="3"/>
+        </w:numPr>
+        <w:spacing w:line="360" w:lineRule="auto"/>
+        <w:rPr>
+          <w:rFonts w:ascii="Times New Roman" w:hAnsi="Times New Roman" w:cs="Times New Roman"/>
+          <w:b/>
+          <w:bCs/>
+          <w:sz w:val="26"/>
+          <w:szCs w:val="26"/>
+        </w:rPr>
+      </w:pPr>
+      <w:r>
+        <w:rPr>
+          <w:rFonts w:ascii="Times New Roman" w:hAnsi="Times New Roman" w:cs="Times New Roman"/>
+          <w:b/>
+          <w:sz w:val="26"/>
+          <w:szCs w:val="26"/>
+        </w:rPr>
+        <w:lastRenderedPageBreak/>
+        <w:t xml:space="preserve"> </w:t>
+      </w:r>
+      <w:r>
+        <w:rPr>
+          <w:rFonts w:ascii="Times New Roman" w:hAnsi="Times New Roman" w:cs="Times New Roman"/>
+          <w:b/>
+          <w:sz w:val="26"/>
+          <w:szCs w:val="26"/>
+        </w:rPr>
+        <w:t>Software Universal Modelling Language Diagrams</w:t>
+      </w:r>
       <w:bookmarkStart w:id="0" w:name="_GoBack"/>
       <w:bookmarkEnd w:id="0"/>
+    </w:p>
+    <w:p>
+      <w:pPr>
+        <w:spacing w:line="360" w:lineRule="auto"/>
+        <w:rPr>
+          <w:rFonts w:ascii="Times New Roman" w:hAnsi="Times New Roman" w:cs="Times New Roman"/>
+          <w:b/>
+          <w:bCs/>
+          <w:sz w:val="26"/>
+          <w:szCs w:val="26"/>
+        </w:rPr>
+      </w:pPr>
+    </w:p>
+    <w:p>
+      <w:pPr>
+        <w:spacing w:line="360" w:lineRule="auto"/>
+        <w:rPr>
+          <w:rFonts w:ascii="Times New Roman" w:hAnsi="Times New Roman" w:cs="Times New Roman"/>
+          <w:sz w:val="26"/>
+          <w:szCs w:val="26"/>
+        </w:rPr>
+      </w:pPr>
     </w:p>
     <w:p>
       <w:pPr>

--- a/Methodology Chapter Three.docx
+++ b/Methodology Chapter Three.docx
@@ -939,6 +939,7 @@
           <w:numId w:val="7"/>
         </w:numPr>
         <w:spacing w:line="360" w:lineRule="auto"/>
+        <w:jc w:val="both"/>
         <w:rPr>
           <w:rFonts w:ascii="Times New Roman" w:hAnsi="Times New Roman" w:cs="Times New Roman"/>
           <w:sz w:val="26"/>
@@ -970,6 +971,7 @@
           <w:numId w:val="7"/>
         </w:numPr>
         <w:spacing w:line="360" w:lineRule="auto"/>
+        <w:jc w:val="both"/>
         <w:rPr>
           <w:rFonts w:ascii="Times New Roman" w:hAnsi="Times New Roman" w:cs="Times New Roman"/>
           <w:sz w:val="26"/>
@@ -1017,6 +1019,7 @@
           <w:numId w:val="7"/>
         </w:numPr>
         <w:spacing w:line="360" w:lineRule="auto"/>
+        <w:jc w:val="both"/>
         <w:rPr>
           <w:rFonts w:ascii="Times New Roman" w:hAnsi="Times New Roman" w:cs="Times New Roman"/>
           <w:sz w:val="26"/>
@@ -1040,6 +1043,7 @@
           <w:numId w:val="7"/>
         </w:numPr>
         <w:spacing w:line="360" w:lineRule="auto"/>
+        <w:jc w:val="both"/>
         <w:rPr>
           <w:rFonts w:ascii="Times New Roman" w:hAnsi="Times New Roman" w:cs="Times New Roman"/>
           <w:sz w:val="26"/>
@@ -1063,6 +1067,7 @@
           <w:numId w:val="7"/>
         </w:numPr>
         <w:spacing w:line="360" w:lineRule="auto"/>
+        <w:jc w:val="both"/>
         <w:rPr>
           <w:rFonts w:ascii="Times New Roman" w:hAnsi="Times New Roman" w:cs="Times New Roman"/>
           <w:sz w:val="26"/>
@@ -1139,6 +1144,7 @@
           <w:numId w:val="8"/>
         </w:numPr>
         <w:spacing w:line="360" w:lineRule="auto"/>
+        <w:jc w:val="both"/>
         <w:rPr>
           <w:rFonts w:ascii="Times New Roman" w:hAnsi="Times New Roman" w:cs="Times New Roman"/>
           <w:b/>
@@ -1180,6 +1186,7 @@
           <w:numId w:val="8"/>
         </w:numPr>
         <w:spacing w:line="360" w:lineRule="auto"/>
+        <w:jc w:val="both"/>
         <w:rPr>
           <w:rFonts w:ascii="Times New Roman" w:hAnsi="Times New Roman" w:cs="Times New Roman"/>
           <w:b/>
@@ -1286,6 +1293,7 @@
           <w:numId w:val="8"/>
         </w:numPr>
         <w:spacing w:line="360" w:lineRule="auto"/>
+        <w:jc w:val="both"/>
         <w:rPr>
           <w:rFonts w:ascii="Times New Roman" w:hAnsi="Times New Roman" w:cs="Times New Roman"/>
           <w:b/>
@@ -1319,6 +1327,7 @@
           <w:numId w:val="8"/>
         </w:numPr>
         <w:spacing w:line="360" w:lineRule="auto"/>
+        <w:jc w:val="both"/>
         <w:rPr>
           <w:rFonts w:ascii="Times New Roman" w:hAnsi="Times New Roman" w:cs="Times New Roman"/>
           <w:sz w:val="26"/>
@@ -1492,15 +1501,36 @@
           <w:szCs w:val="26"/>
         </w:rPr>
       </w:pPr>
-      <w:r>
-        <w:rPr>
-          <w:rFonts w:ascii="Times New Roman" w:hAnsi="Times New Roman" w:cs="Times New Roman"/>
-          <w:b/>
-          <w:bCs/>
-          <w:sz w:val="26"/>
-          <w:szCs w:val="26"/>
-        </w:rPr>
-        <w:t xml:space="preserve">Fig 5: Block </w:t>
+      <w:bookmarkStart w:id="0" w:name="_Hlk124364050"/>
+      <w:r>
+        <w:rPr>
+          <w:rFonts w:ascii="Times New Roman" w:hAnsi="Times New Roman" w:cs="Times New Roman"/>
+          <w:b/>
+          <w:bCs/>
+          <w:sz w:val="26"/>
+          <w:szCs w:val="26"/>
+        </w:rPr>
+        <w:t xml:space="preserve">Fig </w:t>
+      </w:r>
+      <w:r>
+        <w:rPr>
+          <w:rFonts w:ascii="Times New Roman" w:hAnsi="Times New Roman" w:cs="Times New Roman"/>
+          <w:b/>
+          <w:bCs/>
+          <w:sz w:val="26"/>
+          <w:szCs w:val="26"/>
+        </w:rPr>
+        <w:t>X</w:t>
+      </w:r>
+      <w:r>
+        <w:rPr>
+          <w:rFonts w:ascii="Times New Roman" w:hAnsi="Times New Roman" w:cs="Times New Roman"/>
+          <w:b/>
+          <w:bCs/>
+          <w:sz w:val="26"/>
+          <w:szCs w:val="26"/>
+        </w:rPr>
+        <w:t xml:space="preserve">: Block </w:t>
       </w:r>
       <w:r>
         <w:rPr>
@@ -1543,6 +1573,7 @@
         <w:t>ystems</w:t>
       </w:r>
     </w:p>
+    <w:bookmarkEnd w:id="0"/>
     <w:p>
       <w:pPr>
         <w:spacing w:line="360" w:lineRule="auto"/>
@@ -1579,95 +1610,302 @@
           <w:szCs w:val="26"/>
         </w:rPr>
         <w:lastRenderedPageBreak/>
-        <w:t xml:space="preserve"> </w:t>
-      </w:r>
-      <w:r>
-        <w:rPr>
-          <w:rFonts w:ascii="Times New Roman" w:hAnsi="Times New Roman" w:cs="Times New Roman"/>
-          <w:b/>
-          <w:sz w:val="26"/>
-          <w:szCs w:val="26"/>
-        </w:rPr>
-        <w:t>Software Universal Modelling Language Diagrams</w:t>
-      </w:r>
-      <w:bookmarkStart w:id="0" w:name="_GoBack"/>
-      <w:bookmarkEnd w:id="0"/>
-    </w:p>
-    <w:p>
-      <w:pPr>
-        <w:spacing w:line="360" w:lineRule="auto"/>
-        <w:rPr>
-          <w:rFonts w:ascii="Times New Roman" w:hAnsi="Times New Roman" w:cs="Times New Roman"/>
-          <w:b/>
-          <w:bCs/>
-          <w:sz w:val="26"/>
-          <w:szCs w:val="26"/>
-        </w:rPr>
-      </w:pPr>
-    </w:p>
-    <w:p>
-      <w:pPr>
-        <w:spacing w:line="360" w:lineRule="auto"/>
-        <w:rPr>
-          <w:rFonts w:ascii="Times New Roman" w:hAnsi="Times New Roman" w:cs="Times New Roman"/>
-          <w:sz w:val="26"/>
-          <w:szCs w:val="26"/>
-        </w:rPr>
-      </w:pPr>
-    </w:p>
-    <w:p>
-      <w:pPr>
-        <w:spacing w:line="360" w:lineRule="auto"/>
-        <w:rPr>
-          <w:rFonts w:ascii="Times New Roman" w:hAnsi="Times New Roman" w:cs="Times New Roman"/>
-          <w:b/>
-          <w:bCs/>
-          <w:sz w:val="26"/>
-          <w:szCs w:val="26"/>
-        </w:rPr>
-      </w:pPr>
-    </w:p>
-    <w:p>
-      <w:pPr>
-        <w:spacing w:line="360" w:lineRule="auto"/>
-        <w:rPr>
-          <w:rFonts w:ascii="Times New Roman" w:hAnsi="Times New Roman" w:cs="Times New Roman"/>
-          <w:b/>
-          <w:bCs/>
-          <w:sz w:val="26"/>
-          <w:szCs w:val="26"/>
-        </w:rPr>
-      </w:pPr>
-    </w:p>
-    <w:p>
-      <w:pPr>
-        <w:spacing w:line="360" w:lineRule="auto"/>
-        <w:rPr>
-          <w:rFonts w:ascii="Times New Roman" w:hAnsi="Times New Roman" w:cs="Times New Roman"/>
-          <w:sz w:val="26"/>
-          <w:szCs w:val="26"/>
-        </w:rPr>
-      </w:pPr>
-    </w:p>
-    <w:p>
-      <w:pPr>
-        <w:spacing w:line="360" w:lineRule="auto"/>
-        <w:rPr>
-          <w:rFonts w:ascii="Times New Roman" w:hAnsi="Times New Roman" w:cs="Times New Roman"/>
-          <w:sz w:val="26"/>
-          <w:szCs w:val="26"/>
-        </w:rPr>
-      </w:pPr>
-    </w:p>
-    <w:p>
-      <w:pPr>
-        <w:spacing w:line="360" w:lineRule="auto"/>
-        <w:rPr>
-          <w:rFonts w:ascii="Times New Roman" w:hAnsi="Times New Roman" w:cs="Times New Roman"/>
-          <w:sz w:val="26"/>
-          <w:szCs w:val="26"/>
-        </w:rPr>
-      </w:pPr>
+        <w:t xml:space="preserve"> Software Universal Modelling Language Diagrams</w:t>
+      </w:r>
+    </w:p>
+    <w:p>
+      <w:pPr>
+        <w:spacing w:line="360" w:lineRule="auto"/>
+        <w:rPr>
+          <w:rFonts w:ascii="Times New Roman" w:hAnsi="Times New Roman" w:cs="Times New Roman"/>
+          <w:b/>
+          <w:bCs/>
+          <w:sz w:val="26"/>
+          <w:szCs w:val="26"/>
+        </w:rPr>
+      </w:pPr>
+      <w:r>
+        <w:rPr>
+          <w:rFonts w:ascii="Times New Roman" w:hAnsi="Times New Roman" w:cs="Times New Roman"/>
+          <w:b/>
+          <w:bCs/>
+          <w:noProof/>
+          <w:sz w:val="26"/>
+          <w:szCs w:val="26"/>
+        </w:rPr>
+        <w:drawing>
+          <wp:inline distT="0" distB="0" distL="0" distR="0" wp14:anchorId="3A0E4262" wp14:editId="2DCC71FD">
+            <wp:extent cx="5743575" cy="7054215"/>
+            <wp:effectExtent l="0" t="0" r="9525" b="0"/>
+            <wp:docPr id="3" name="Picture 3"/>
+            <wp:cNvGraphicFramePr>
+              <a:graphicFrameLocks xmlns:a="http://schemas.openxmlformats.org/drawingml/2006/main" noChangeAspect="1"/>
+            </wp:cNvGraphicFramePr>
+            <a:graphic xmlns:a="http://schemas.openxmlformats.org/drawingml/2006/main">
+              <a:graphicData uri="http://schemas.openxmlformats.org/drawingml/2006/picture">
+                <pic:pic xmlns:pic="http://schemas.openxmlformats.org/drawingml/2006/picture">
+                  <pic:nvPicPr>
+                    <pic:cNvPr id="3" name="Use Case Diagram.jpg"/>
+                    <pic:cNvPicPr/>
+                  </pic:nvPicPr>
+                  <pic:blipFill>
+                    <a:blip r:embed="rId6" cstate="print">
+                      <a:extLst>
+                        <a:ext uri="{28A0092B-C50C-407E-A947-70E740481C1C}">
+                          <a14:useLocalDpi xmlns:a14="http://schemas.microsoft.com/office/drawing/2010/main" val="0"/>
+                        </a:ext>
+                      </a:extLst>
+                    </a:blip>
+                    <a:stretch>
+                      <a:fillRect/>
+                    </a:stretch>
+                  </pic:blipFill>
+                  <pic:spPr>
+                    <a:xfrm>
+                      <a:off x="0" y="0"/>
+                      <a:ext cx="5743575" cy="7054215"/>
+                    </a:xfrm>
+                    <a:prstGeom prst="rect">
+                      <a:avLst/>
+                    </a:prstGeom>
+                  </pic:spPr>
+                </pic:pic>
+              </a:graphicData>
+            </a:graphic>
+          </wp:inline>
+        </w:drawing>
+      </w:r>
+    </w:p>
+    <w:p>
+      <w:pPr>
+        <w:spacing w:line="360" w:lineRule="auto"/>
+        <w:jc w:val="center"/>
+        <w:rPr>
+          <w:rFonts w:ascii="Times New Roman" w:hAnsi="Times New Roman" w:cs="Times New Roman"/>
+          <w:b/>
+          <w:bCs/>
+          <w:sz w:val="26"/>
+          <w:szCs w:val="26"/>
+        </w:rPr>
+      </w:pPr>
+      <w:r>
+        <w:rPr>
+          <w:rFonts w:ascii="Times New Roman" w:hAnsi="Times New Roman" w:cs="Times New Roman"/>
+          <w:b/>
+          <w:bCs/>
+          <w:sz w:val="26"/>
+          <w:szCs w:val="26"/>
+        </w:rPr>
+        <w:t xml:space="preserve">Fig </w:t>
+      </w:r>
+      <w:r>
+        <w:rPr>
+          <w:rFonts w:ascii="Times New Roman" w:hAnsi="Times New Roman" w:cs="Times New Roman"/>
+          <w:b/>
+          <w:bCs/>
+          <w:sz w:val="26"/>
+          <w:szCs w:val="26"/>
+        </w:rPr>
+        <w:t>X</w:t>
+      </w:r>
+      <w:r>
+        <w:rPr>
+          <w:rFonts w:ascii="Times New Roman" w:hAnsi="Times New Roman" w:cs="Times New Roman"/>
+          <w:b/>
+          <w:bCs/>
+          <w:sz w:val="26"/>
+          <w:szCs w:val="26"/>
+        </w:rPr>
+        <w:t xml:space="preserve">: </w:t>
+      </w:r>
+      <w:r>
+        <w:rPr>
+          <w:rFonts w:ascii="Times New Roman" w:hAnsi="Times New Roman" w:cs="Times New Roman"/>
+          <w:b/>
+          <w:bCs/>
+          <w:sz w:val="26"/>
+          <w:szCs w:val="26"/>
+        </w:rPr>
+        <w:t>UML Use Case Diagram</w:t>
+      </w:r>
+      <w:r>
+        <w:rPr>
+          <w:rFonts w:ascii="Times New Roman" w:hAnsi="Times New Roman" w:cs="Times New Roman"/>
+          <w:b/>
+          <w:bCs/>
+          <w:sz w:val="26"/>
+          <w:szCs w:val="26"/>
+        </w:rPr>
+        <w:t xml:space="preserve"> of </w:t>
+      </w:r>
+      <w:r>
+        <w:rPr>
+          <w:rFonts w:ascii="Times New Roman" w:hAnsi="Times New Roman" w:cs="Times New Roman"/>
+          <w:b/>
+          <w:bCs/>
+          <w:sz w:val="26"/>
+          <w:szCs w:val="26"/>
+        </w:rPr>
+        <w:t>Smart RFID Card Reader</w:t>
+      </w:r>
+    </w:p>
+    <w:p>
+      <w:pPr>
+        <w:spacing w:line="360" w:lineRule="auto"/>
+        <w:jc w:val="center"/>
+        <w:rPr>
+          <w:rFonts w:ascii="Times New Roman" w:hAnsi="Times New Roman" w:cs="Times New Roman"/>
+          <w:b/>
+          <w:bCs/>
+          <w:sz w:val="26"/>
+          <w:szCs w:val="26"/>
+        </w:rPr>
+      </w:pPr>
+      <w:r>
+        <w:rPr>
+          <w:rFonts w:ascii="Times New Roman" w:hAnsi="Times New Roman" w:cs="Times New Roman"/>
+          <w:b/>
+          <w:bCs/>
+          <w:noProof/>
+          <w:sz w:val="26"/>
+          <w:szCs w:val="26"/>
+        </w:rPr>
+        <w:lastRenderedPageBreak/>
+        <w:drawing>
+          <wp:inline distT="0" distB="0" distL="0" distR="0" wp14:anchorId="5182C47E" wp14:editId="31C55F73">
+            <wp:extent cx="5742940" cy="8453887"/>
+            <wp:effectExtent l="0" t="0" r="0" b="4445"/>
+            <wp:docPr id="4" name="Picture 4"/>
+            <wp:cNvGraphicFramePr>
+              <a:graphicFrameLocks xmlns:a="http://schemas.openxmlformats.org/drawingml/2006/main" noChangeAspect="1"/>
+            </wp:cNvGraphicFramePr>
+            <a:graphic xmlns:a="http://schemas.openxmlformats.org/drawingml/2006/main">
+              <a:graphicData uri="http://schemas.openxmlformats.org/drawingml/2006/picture">
+                <pic:pic xmlns:pic="http://schemas.openxmlformats.org/drawingml/2006/picture">
+                  <pic:nvPicPr>
+                    <pic:cNvPr id="4" name="Software Class Diagram.jpg"/>
+                    <pic:cNvPicPr/>
+                  </pic:nvPicPr>
+                  <pic:blipFill>
+                    <a:blip r:embed="rId7">
+                      <a:extLst>
+                        <a:ext uri="{28A0092B-C50C-407E-A947-70E740481C1C}">
+                          <a14:useLocalDpi xmlns:a14="http://schemas.microsoft.com/office/drawing/2010/main" val="0"/>
+                        </a:ext>
+                      </a:extLst>
+                    </a:blip>
+                    <a:stretch>
+                      <a:fillRect/>
+                    </a:stretch>
+                  </pic:blipFill>
+                  <pic:spPr>
+                    <a:xfrm>
+                      <a:off x="0" y="0"/>
+                      <a:ext cx="5789197" cy="8521980"/>
+                    </a:xfrm>
+                    <a:prstGeom prst="rect">
+                      <a:avLst/>
+                    </a:prstGeom>
+                  </pic:spPr>
+                </pic:pic>
+              </a:graphicData>
+            </a:graphic>
+          </wp:inline>
+        </w:drawing>
+      </w:r>
+    </w:p>
+    <w:p>
+      <w:pPr>
+        <w:spacing w:line="360" w:lineRule="auto"/>
+        <w:jc w:val="center"/>
+        <w:rPr>
+          <w:rFonts w:ascii="Times New Roman" w:hAnsi="Times New Roman" w:cs="Times New Roman"/>
+          <w:sz w:val="26"/>
+          <w:szCs w:val="26"/>
+        </w:rPr>
+      </w:pPr>
+      <w:r>
+        <w:rPr>
+          <w:rFonts w:ascii="Times New Roman" w:hAnsi="Times New Roman" w:cs="Times New Roman"/>
+          <w:b/>
+          <w:bCs/>
+          <w:sz w:val="26"/>
+          <w:szCs w:val="26"/>
+        </w:rPr>
+        <w:t xml:space="preserve">Fig </w:t>
+      </w:r>
+      <w:r>
+        <w:rPr>
+          <w:rFonts w:ascii="Times New Roman" w:hAnsi="Times New Roman" w:cs="Times New Roman"/>
+          <w:b/>
+          <w:bCs/>
+          <w:sz w:val="26"/>
+          <w:szCs w:val="26"/>
+        </w:rPr>
+        <w:t>X</w:t>
+      </w:r>
+      <w:r>
+        <w:rPr>
+          <w:rFonts w:ascii="Times New Roman" w:hAnsi="Times New Roman" w:cs="Times New Roman"/>
+          <w:b/>
+          <w:bCs/>
+          <w:sz w:val="26"/>
+          <w:szCs w:val="26"/>
+        </w:rPr>
+        <w:t xml:space="preserve">: </w:t>
+      </w:r>
+      <w:r>
+        <w:rPr>
+          <w:rFonts w:ascii="Times New Roman" w:hAnsi="Times New Roman" w:cs="Times New Roman"/>
+          <w:b/>
+          <w:bCs/>
+          <w:sz w:val="26"/>
+          <w:szCs w:val="26"/>
+        </w:rPr>
+        <w:t xml:space="preserve">UML </w:t>
+      </w:r>
+      <w:r>
+        <w:rPr>
+          <w:rFonts w:ascii="Times New Roman" w:hAnsi="Times New Roman" w:cs="Times New Roman"/>
+          <w:b/>
+          <w:bCs/>
+          <w:sz w:val="26"/>
+          <w:szCs w:val="26"/>
+        </w:rPr>
+        <w:t>Class</w:t>
+      </w:r>
+      <w:r>
+        <w:rPr>
+          <w:rFonts w:ascii="Times New Roman" w:hAnsi="Times New Roman" w:cs="Times New Roman"/>
+          <w:b/>
+          <w:bCs/>
+          <w:sz w:val="26"/>
+          <w:szCs w:val="26"/>
+        </w:rPr>
+        <w:t xml:space="preserve"> Diagram</w:t>
+      </w:r>
+      <w:r>
+        <w:rPr>
+          <w:rFonts w:ascii="Times New Roman" w:hAnsi="Times New Roman" w:cs="Times New Roman"/>
+          <w:b/>
+          <w:bCs/>
+          <w:sz w:val="26"/>
+          <w:szCs w:val="26"/>
+        </w:rPr>
+        <w:t xml:space="preserve"> of </w:t>
+      </w:r>
+      <w:r>
+        <w:rPr>
+          <w:rFonts w:ascii="Times New Roman" w:hAnsi="Times New Roman" w:cs="Times New Roman"/>
+          <w:b/>
+          <w:bCs/>
+          <w:sz w:val="26"/>
+          <w:szCs w:val="26"/>
+        </w:rPr>
+        <w:t>Smart RFID Card</w:t>
+      </w:r>
+      <w:bookmarkStart w:id="1" w:name="_GoBack"/>
+      <w:bookmarkEnd w:id="1"/>
     </w:p>
     <w:sectPr>
       <w:pgSz w:w="11906" w:h="16838" w:code="9"/>

--- a/Methodology Chapter Three.docx
+++ b/Methodology Chapter Three.docx
@@ -1520,7 +1520,7 @@
           <w:sz w:val="26"/>
           <w:szCs w:val="26"/>
         </w:rPr>
-        <w:t>X</w:t>
+        <w:t>3.1</w:t>
       </w:r>
       <w:r>
         <w:rPr>
@@ -1706,7 +1706,7 @@
           <w:sz w:val="26"/>
           <w:szCs w:val="26"/>
         </w:rPr>
-        <w:t>X</w:t>
+        <w:t>3.2</w:t>
       </w:r>
       <w:r>
         <w:rPr>
@@ -1761,6 +1761,7 @@
           <w:szCs w:val="26"/>
         </w:rPr>
       </w:pPr>
+      <w:bookmarkStart w:id="1" w:name="_GoBack"/>
       <w:r>
         <w:rPr>
           <w:rFonts w:ascii="Times New Roman" w:hAnsi="Times New Roman" w:cs="Times New Roman"/>
@@ -1813,6 +1814,7 @@
           </wp:inline>
         </w:drawing>
       </w:r>
+      <w:bookmarkEnd w:id="1"/>
     </w:p>
     <w:p>
       <w:pPr>
@@ -1842,7 +1844,7 @@
           <w:sz w:val="26"/>
           <w:szCs w:val="26"/>
         </w:rPr>
-        <w:t>X</w:t>
+        <w:t>3.3</w:t>
       </w:r>
       <w:r>
         <w:rPr>
@@ -1862,27 +1864,7 @@
           <w:sz w:val="26"/>
           <w:szCs w:val="26"/>
         </w:rPr>
-        <w:t xml:space="preserve">UML </w:t>
-      </w:r>
-      <w:r>
-        <w:rPr>
-          <w:rFonts w:ascii="Times New Roman" w:hAnsi="Times New Roman" w:cs="Times New Roman"/>
-          <w:b/>
-          <w:bCs/>
-          <w:sz w:val="26"/>
-          <w:szCs w:val="26"/>
-        </w:rPr>
-        <w:t>Class</w:t>
-      </w:r>
-      <w:r>
-        <w:rPr>
-          <w:rFonts w:ascii="Times New Roman" w:hAnsi="Times New Roman" w:cs="Times New Roman"/>
-          <w:b/>
-          <w:bCs/>
-          <w:sz w:val="26"/>
-          <w:szCs w:val="26"/>
-        </w:rPr>
-        <w:t xml:space="preserve"> Diagram</w:t>
+        <w:t>UML Class Diagram</w:t>
       </w:r>
       <w:r>
         <w:rPr>
@@ -1904,8 +1886,6 @@
         </w:rPr>
         <w:t>Smart RFID Card</w:t>
       </w:r>
-      <w:bookmarkStart w:id="1" w:name="_GoBack"/>
-      <w:bookmarkEnd w:id="1"/>
     </w:p>
     <w:sectPr>
       <w:pgSz w:w="11906" w:h="16838" w:code="9"/>

--- a/Methodology Chapter Three.docx
+++ b/Methodology Chapter Three.docx
@@ -1056,7 +1056,15 @@
           <w:sz w:val="26"/>
           <w:szCs w:val="26"/>
         </w:rPr>
-        <w:t>A working RFID tag</w:t>
+        <w:t xml:space="preserve">A working RFID </w:t>
+      </w:r>
+      <w:r>
+        <w:rPr>
+          <w:rFonts w:ascii="Times New Roman" w:hAnsi="Times New Roman" w:cs="Times New Roman"/>
+          <w:sz w:val="26"/>
+          <w:szCs w:val="26"/>
+        </w:rPr>
+        <w:t>tags</w:t>
       </w:r>
     </w:p>
     <w:p>
@@ -1318,6 +1326,8 @@
         </w:rPr>
         <w:t>: This is a free and open source tool used for simulating, testing and troubleshooting web API’s</w:t>
       </w:r>
+      <w:bookmarkStart w:id="0" w:name="_GoBack"/>
+      <w:bookmarkEnd w:id="0"/>
     </w:p>
     <w:p>
       <w:pPr>
@@ -1501,7 +1511,7 @@
           <w:szCs w:val="26"/>
         </w:rPr>
       </w:pPr>
-      <w:bookmarkStart w:id="0" w:name="_Hlk124364050"/>
+      <w:bookmarkStart w:id="1" w:name="_Hlk124364050"/>
       <w:r>
         <w:rPr>
           <w:rFonts w:ascii="Times New Roman" w:hAnsi="Times New Roman" w:cs="Times New Roman"/>
@@ -1573,7 +1583,7 @@
         <w:t>ystems</w:t>
       </w:r>
     </w:p>
-    <w:bookmarkEnd w:id="0"/>
+    <w:bookmarkEnd w:id="1"/>
     <w:p>
       <w:pPr>
         <w:spacing w:line="360" w:lineRule="auto"/>
@@ -1761,7 +1771,6 @@
           <w:szCs w:val="26"/>
         </w:rPr>
       </w:pPr>
-      <w:bookmarkStart w:id="1" w:name="_GoBack"/>
       <w:r>
         <w:rPr>
           <w:rFonts w:ascii="Times New Roman" w:hAnsi="Times New Roman" w:cs="Times New Roman"/>
@@ -1814,7 +1823,6 @@
           </wp:inline>
         </w:drawing>
       </w:r>
-      <w:bookmarkEnd w:id="1"/>
     </w:p>
     <w:p>
       <w:pPr>
